--- a/doc/analysisRequirements/IT2_Requeriments_Specification.docx
+++ b/doc/analysisRequirements/IT2_Requeriments_Specification.docx
@@ -22,15 +22,7 @@
           <w:sz w:val="20"/>
           <w:szCs w:val="20"/>
         </w:rPr>
-        <w:t xml:space="preserve"> </w:t>
-      </w:r>
-      <w:r>
-        <w:rPr>
-          <w:b/>
-          <w:sz w:val="20"/>
-          <w:szCs w:val="20"/>
-        </w:rPr>
-        <w:t xml:space="preserve"> Identificación del problema y análisis de requerimientos</w:t>
+        <w:t xml:space="preserve">  Identificación del problema y análisis de requerimientos</w:t>
       </w:r>
     </w:p>
     <w:p>
@@ -61,25 +53,7 @@
           <w:sz w:val="20"/>
           <w:szCs w:val="20"/>
         </w:rPr>
-        <w:t xml:space="preserve">Caso de </w:t>
-      </w:r>
-      <w:proofErr w:type="gramStart"/>
-      <w:r>
-        <w:rPr>
-          <w:b/>
-          <w:sz w:val="20"/>
-          <w:szCs w:val="20"/>
-        </w:rPr>
-        <w:t>Estudio :</w:t>
-      </w:r>
-      <w:proofErr w:type="gramEnd"/>
-      <w:r>
-        <w:rPr>
-          <w:b/>
-          <w:sz w:val="20"/>
-          <w:szCs w:val="20"/>
-        </w:rPr>
-        <w:t xml:space="preserve"> Buscando las Semillas con Rick Sánchez y su Nieto</w:t>
+        <w:t>Caso de Estudio : Buscando las Semillas con Rick Sánchez y su Nieto</w:t>
       </w:r>
     </w:p>
     <w:p>
@@ -341,43 +315,7 @@
                 <w:sz w:val="20"/>
                 <w:szCs w:val="20"/>
               </w:rPr>
-              <w:t xml:space="preserve">Rick Sánchez, un científico excéntrico, necesita recolectar súper semillas de mega árboles en la dimensión 35-C para su investigación sobre la bomba de neutrinos. Junto con su nieto </w:t>
-            </w:r>
-            <w:proofErr w:type="spellStart"/>
-            <w:r>
-              <w:rPr>
-                <w:i/>
-                <w:sz w:val="20"/>
-                <w:szCs w:val="20"/>
-              </w:rPr>
-              <w:t>Morty</w:t>
-            </w:r>
-            <w:proofErr w:type="spellEnd"/>
-            <w:r>
-              <w:rPr>
-                <w:i/>
-                <w:sz w:val="20"/>
-                <w:szCs w:val="20"/>
-              </w:rPr>
-              <w:t xml:space="preserve"> y una pistola de portales, deben navegar por un tablero de juego para recolectar las semillas, el escenario de </w:t>
-            </w:r>
-            <w:proofErr w:type="gramStart"/>
-            <w:r>
-              <w:rPr>
-                <w:i/>
-                <w:sz w:val="20"/>
-                <w:szCs w:val="20"/>
-              </w:rPr>
-              <w:t>esta  búsqueda</w:t>
-            </w:r>
-            <w:proofErr w:type="gramEnd"/>
-            <w:r>
-              <w:rPr>
-                <w:i/>
-                <w:sz w:val="20"/>
-                <w:szCs w:val="20"/>
-              </w:rPr>
-              <w:t xml:space="preserve"> se presenta en forma de un tablero N x M, donde cada casilla es una oportunidad para encontrar una súper semilla o un portal que los lleve a otra parte del tablero mientras evitan obstáculos y aprovechando al máximo los enlaces de portales para recolectar la mayor cantidad de semillas posible. El juego se desarrolla por turnos, con cada jugador intentando recolectar la mayor cantidad de semillas posible antes de que se acaben.</w:t>
+              <w:t>Rick Sánchez, un científico excéntrico, necesita recolectar súper semillas de mega árboles en la dimensión 35-C para su investigación sobre la bomba de neutrinos. Junto con su nieto Morty y una pistola de portales, deben navegar por un tablero de juego para recolectar las semillas, el escenario de esta  búsqueda se presenta en forma de un tablero N x M, donde cada casilla es una oportunidad para encontrar una súper semilla o un portal que los lleve a otra parte del tablero mientras evitan obstáculos y aprovechando al máximo los enlaces de portales para recolectar la mayor cantidad de semillas posible. El juego se desarrolla por turnos, con cada jugador intentando recolectar la mayor cantidad de semillas posible antes de que se acaben.</w:t>
             </w:r>
             <w:r>
               <w:rPr>
@@ -633,23 +571,7 @@
                 <w:szCs w:val="20"/>
               </w:rPr>
               <w:lastRenderedPageBreak/>
-              <w:t xml:space="preserve">RF12- </w:t>
-            </w:r>
-            <w:proofErr w:type="spellStart"/>
-            <w:r>
-              <w:rPr>
-                <w:sz w:val="20"/>
-                <w:szCs w:val="20"/>
-              </w:rPr>
-              <w:t>Acumlular</w:t>
-            </w:r>
-            <w:proofErr w:type="spellEnd"/>
-            <w:r>
-              <w:rPr>
-                <w:sz w:val="20"/>
-                <w:szCs w:val="20"/>
-              </w:rPr>
-              <w:t xml:space="preserve"> Puntajes </w:t>
+              <w:t xml:space="preserve">RF12- Acumlular Puntajes </w:t>
             </w:r>
           </w:p>
         </w:tc>
@@ -727,33 +649,14 @@
                 <w:sz w:val="20"/>
                 <w:szCs w:val="20"/>
               </w:rPr>
-              <w:t xml:space="preserve"> </w:t>
-            </w:r>
-            <w:proofErr w:type="spellStart"/>
-            <w:proofErr w:type="gramStart"/>
-            <w:r>
-              <w:rPr>
-                <w:b/>
-                <w:sz w:val="20"/>
-                <w:szCs w:val="20"/>
-              </w:rPr>
-              <w:t>Usabilidad:</w:t>
-            </w:r>
-            <w:r>
-              <w:rPr>
-                <w:sz w:val="20"/>
-                <w:szCs w:val="20"/>
-              </w:rPr>
-              <w:t>Interfaz</w:t>
-            </w:r>
-            <w:proofErr w:type="spellEnd"/>
-            <w:proofErr w:type="gramEnd"/>
-            <w:r>
-              <w:rPr>
-                <w:sz w:val="20"/>
-                <w:szCs w:val="20"/>
-              </w:rPr>
-              <w:t xml:space="preserve"> intuitiva y controles simples para usuarios de todos los niveles.</w:t>
+              <w:t xml:space="preserve"> Usabilidad:</w:t>
+            </w:r>
+            <w:r>
+              <w:rPr>
+                <w:sz w:val="20"/>
+                <w:szCs w:val="20"/>
+              </w:rPr>
+              <w:t>Interfaz intuitiva y controles simples para usuarios de todos los niveles.</w:t>
             </w:r>
           </w:p>
           <w:p>
@@ -767,8 +670,6 @@
                 <w:szCs w:val="20"/>
               </w:rPr>
             </w:pPr>
-            <w:proofErr w:type="spellStart"/>
-            <w:proofErr w:type="gramStart"/>
             <w:r>
               <w:rPr>
                 <w:b/>
@@ -782,16 +683,7 @@
                 <w:sz w:val="20"/>
                 <w:szCs w:val="20"/>
               </w:rPr>
-              <w:t>Funcionamiento</w:t>
-            </w:r>
-            <w:proofErr w:type="spellEnd"/>
-            <w:proofErr w:type="gramEnd"/>
-            <w:r>
-              <w:rPr>
-                <w:sz w:val="20"/>
-                <w:szCs w:val="20"/>
-              </w:rPr>
-              <w:t xml:space="preserve"> sin errores ni interrupciones durante el juego.</w:t>
+              <w:t>Funcionamiento sin errores ni interrupciones durante el juego.</w:t>
             </w:r>
           </w:p>
           <w:p>
@@ -811,33 +703,14 @@
                 <w:sz w:val="20"/>
                 <w:szCs w:val="20"/>
               </w:rPr>
-              <w:t xml:space="preserve"> </w:t>
-            </w:r>
-            <w:proofErr w:type="spellStart"/>
-            <w:proofErr w:type="gramStart"/>
-            <w:r>
-              <w:rPr>
-                <w:b/>
-                <w:sz w:val="20"/>
-                <w:szCs w:val="20"/>
-              </w:rPr>
-              <w:t>Rendimiento:</w:t>
-            </w:r>
-            <w:r>
-              <w:rPr>
-                <w:sz w:val="20"/>
-                <w:szCs w:val="20"/>
-              </w:rPr>
-              <w:t>Juego</w:t>
-            </w:r>
-            <w:proofErr w:type="spellEnd"/>
-            <w:proofErr w:type="gramEnd"/>
-            <w:r>
-              <w:rPr>
-                <w:sz w:val="20"/>
-                <w:szCs w:val="20"/>
-              </w:rPr>
-              <w:t xml:space="preserve"> rápido y fluido, capaz de manejar grandes cantidades de datos.</w:t>
+              <w:t xml:space="preserve"> Rendimiento:</w:t>
+            </w:r>
+            <w:r>
+              <w:rPr>
+                <w:sz w:val="20"/>
+                <w:szCs w:val="20"/>
+              </w:rPr>
+              <w:t>Juego rápido y fluido, capaz de manejar grandes cantidades de datos.</w:t>
             </w:r>
           </w:p>
           <w:p>
@@ -857,33 +730,14 @@
                 <w:sz w:val="20"/>
                 <w:szCs w:val="20"/>
               </w:rPr>
-              <w:t xml:space="preserve">Equilibrio del </w:t>
-            </w:r>
-            <w:proofErr w:type="spellStart"/>
-            <w:proofErr w:type="gramStart"/>
-            <w:r>
-              <w:rPr>
-                <w:b/>
-                <w:sz w:val="20"/>
-                <w:szCs w:val="20"/>
-              </w:rPr>
-              <w:t>Juego:</w:t>
-            </w:r>
-            <w:r>
-              <w:rPr>
-                <w:sz w:val="20"/>
-                <w:szCs w:val="20"/>
-              </w:rPr>
-              <w:t>Experiencia</w:t>
-            </w:r>
-            <w:proofErr w:type="spellEnd"/>
-            <w:proofErr w:type="gramEnd"/>
-            <w:r>
-              <w:rPr>
-                <w:sz w:val="20"/>
-                <w:szCs w:val="20"/>
-              </w:rPr>
-              <w:t xml:space="preserve"> justa para todos los jugadores, con distribución equitativa de elementos en el tablero.</w:t>
+              <w:t>Equilibrio del Juego:</w:t>
+            </w:r>
+            <w:r>
+              <w:rPr>
+                <w:sz w:val="20"/>
+                <w:szCs w:val="20"/>
+              </w:rPr>
+              <w:t>Experiencia justa para todos los jugadores, con distribución equitativa de elementos en el tablero.</w:t>
             </w:r>
           </w:p>
           <w:p>
@@ -903,49 +757,14 @@
                 <w:sz w:val="20"/>
                 <w:szCs w:val="20"/>
               </w:rPr>
-              <w:t xml:space="preserve">Estética y </w:t>
-            </w:r>
-            <w:proofErr w:type="spellStart"/>
-            <w:proofErr w:type="gramStart"/>
-            <w:r>
-              <w:rPr>
-                <w:b/>
-                <w:sz w:val="20"/>
-                <w:szCs w:val="20"/>
-              </w:rPr>
-              <w:t>Diseño:</w:t>
-            </w:r>
-            <w:r>
-              <w:rPr>
-                <w:sz w:val="20"/>
-                <w:szCs w:val="20"/>
-              </w:rPr>
-              <w:t>Interfaz</w:t>
-            </w:r>
-            <w:proofErr w:type="spellEnd"/>
-            <w:proofErr w:type="gramEnd"/>
-            <w:r>
-              <w:rPr>
-                <w:sz w:val="20"/>
-                <w:szCs w:val="20"/>
-              </w:rPr>
-              <w:t xml:space="preserve"> atractiva y coherente con el tema de Rick y </w:t>
-            </w:r>
-            <w:proofErr w:type="spellStart"/>
-            <w:r>
-              <w:rPr>
-                <w:sz w:val="20"/>
-                <w:szCs w:val="20"/>
-              </w:rPr>
-              <w:t>Morty</w:t>
-            </w:r>
-            <w:proofErr w:type="spellEnd"/>
-            <w:r>
-              <w:rPr>
-                <w:sz w:val="20"/>
-                <w:szCs w:val="20"/>
-              </w:rPr>
-              <w:t>.</w:t>
+              <w:t>Estética y Diseño:</w:t>
+            </w:r>
+            <w:r>
+              <w:rPr>
+                <w:sz w:val="20"/>
+                <w:szCs w:val="20"/>
+              </w:rPr>
+              <w:t>Interfaz atractiva y coherente con el tema de Rick y Morty.</w:t>
             </w:r>
           </w:p>
           <w:p>
@@ -959,8 +778,6 @@
                 <w:szCs w:val="20"/>
               </w:rPr>
             </w:pPr>
-            <w:proofErr w:type="spellStart"/>
-            <w:proofErr w:type="gramStart"/>
             <w:r>
               <w:rPr>
                 <w:b/>
@@ -974,16 +791,7 @@
                 <w:sz w:val="20"/>
                 <w:szCs w:val="20"/>
               </w:rPr>
-              <w:t>:Compatibilidad</w:t>
-            </w:r>
-            <w:proofErr w:type="spellEnd"/>
-            <w:proofErr w:type="gramEnd"/>
-            <w:r>
-              <w:rPr>
-                <w:sz w:val="20"/>
-                <w:szCs w:val="20"/>
-              </w:rPr>
-              <w:t xml:space="preserve"> con diferentes dispositivos y resoluciones de pantalla.</w:t>
+              <w:t>:Compatibilidad con diferentes dispositivos y resoluciones de pantalla.</w:t>
             </w:r>
           </w:p>
           <w:p>
@@ -997,8 +805,6 @@
                 <w:szCs w:val="20"/>
               </w:rPr>
             </w:pPr>
-            <w:proofErr w:type="spellStart"/>
-            <w:proofErr w:type="gramStart"/>
             <w:r>
               <w:rPr>
                 <w:b/>
@@ -1012,16 +818,7 @@
                 <w:sz w:val="20"/>
                 <w:szCs w:val="20"/>
               </w:rPr>
-              <w:t>Cumplimiento</w:t>
-            </w:r>
-            <w:proofErr w:type="spellEnd"/>
-            <w:proofErr w:type="gramEnd"/>
-            <w:r>
-              <w:rPr>
-                <w:sz w:val="20"/>
-                <w:szCs w:val="20"/>
-              </w:rPr>
-              <w:t xml:space="preserve"> de estándares de seguridad para proteger los datos del usuario.</w:t>
+              <w:t>Cumplimiento de estándares de seguridad para proteger los datos del usuario.</w:t>
             </w:r>
           </w:p>
           <w:p>
@@ -1036,8 +833,6 @@
                 <w:szCs w:val="20"/>
               </w:rPr>
             </w:pPr>
-            <w:proofErr w:type="spellStart"/>
-            <w:proofErr w:type="gramStart"/>
             <w:r>
               <w:rPr>
                 <w:b/>
@@ -1051,16 +846,7 @@
                 <w:sz w:val="20"/>
                 <w:szCs w:val="20"/>
               </w:rPr>
-              <w:t>Código</w:t>
-            </w:r>
-            <w:proofErr w:type="spellEnd"/>
-            <w:proofErr w:type="gramEnd"/>
-            <w:r>
-              <w:rPr>
-                <w:sz w:val="20"/>
-                <w:szCs w:val="20"/>
-              </w:rPr>
-              <w:t xml:space="preserve"> bien estructurado y documentado, fácil de mantener y actualizar.</w:t>
+              <w:t>Código bien estructurado y documentado, fácil de mantener y actualizar.</w:t>
             </w:r>
           </w:p>
         </w:tc>
@@ -1485,7 +1271,6 @@
                 <w:szCs w:val="20"/>
               </w:rPr>
             </w:pPr>
-            <w:proofErr w:type="spellStart"/>
             <w:r>
               <w:rPr>
                 <w:sz w:val="20"/>
@@ -1493,7 +1278,6 @@
               </w:rPr>
               <w:t>option</w:t>
             </w:r>
-            <w:proofErr w:type="spellEnd"/>
           </w:p>
         </w:tc>
         <w:tc>
@@ -1523,21 +1307,12 @@
                 <w:szCs w:val="20"/>
               </w:rPr>
             </w:pPr>
-            <w:proofErr w:type="spellStart"/>
-            <w:r>
-              <w:rPr>
-                <w:sz w:val="20"/>
-                <w:szCs w:val="20"/>
-              </w:rPr>
-              <w:t>int</w:t>
-            </w:r>
-            <w:proofErr w:type="spellEnd"/>
-            <w:r>
-              <w:rPr>
-                <w:sz w:val="20"/>
-                <w:szCs w:val="20"/>
-              </w:rPr>
-              <w:t xml:space="preserve"> </w:t>
+            <w:r>
+              <w:rPr>
+                <w:sz w:val="20"/>
+                <w:szCs w:val="20"/>
+              </w:rPr>
+              <w:t xml:space="preserve">int </w:t>
             </w:r>
           </w:p>
         </w:tc>
@@ -1575,19 +1350,19 @@
                 <w:sz w:val="20"/>
                 <w:szCs w:val="20"/>
               </w:rPr>
-              <w:t>[</w:t>
-            </w:r>
-            <w:proofErr w:type="spellStart"/>
-            <w:r>
+              <w:t>[Ej: 1.Registrarte por primera vez</w:t>
+            </w:r>
+          </w:p>
+          <w:p>
+            <w:pPr>
+              <w:jc w:val="center"/>
               <w:rPr>
                 <w:rFonts w:ascii="Consolas" w:eastAsia="Consolas" w:hAnsi="Consolas" w:cs="Consolas"/>
                 <w:i/>
                 <w:sz w:val="20"/>
                 <w:szCs w:val="20"/>
               </w:rPr>
-              <w:t>Ej</w:t>
-            </w:r>
-            <w:proofErr w:type="spellEnd"/>
+            </w:pPr>
             <w:r>
               <w:rPr>
                 <w:rFonts w:ascii="Consolas" w:eastAsia="Consolas" w:hAnsi="Consolas" w:cs="Consolas"/>
@@ -1595,78 +1370,7 @@
                 <w:sz w:val="20"/>
                 <w:szCs w:val="20"/>
               </w:rPr>
-              <w:t xml:space="preserve">: </w:t>
-            </w:r>
-            <w:proofErr w:type="gramStart"/>
-            <w:r>
-              <w:rPr>
-                <w:rFonts w:ascii="Consolas" w:eastAsia="Consolas" w:hAnsi="Consolas" w:cs="Consolas"/>
-                <w:i/>
-                <w:sz w:val="20"/>
-                <w:szCs w:val="20"/>
-              </w:rPr>
-              <w:t>1.Registrarte</w:t>
-            </w:r>
-            <w:proofErr w:type="gramEnd"/>
-            <w:r>
-              <w:rPr>
-                <w:rFonts w:ascii="Consolas" w:eastAsia="Consolas" w:hAnsi="Consolas" w:cs="Consolas"/>
-                <w:i/>
-                <w:sz w:val="20"/>
-                <w:szCs w:val="20"/>
-              </w:rPr>
-              <w:t xml:space="preserve"> por primera vez</w:t>
-            </w:r>
-          </w:p>
-          <w:p>
-            <w:pPr>
-              <w:jc w:val="center"/>
-              <w:rPr>
-                <w:rFonts w:ascii="Consolas" w:eastAsia="Consolas" w:hAnsi="Consolas" w:cs="Consolas"/>
-                <w:i/>
-                <w:sz w:val="20"/>
-                <w:szCs w:val="20"/>
-              </w:rPr>
-            </w:pPr>
-            <w:r>
-              <w:rPr>
-                <w:rFonts w:ascii="Consolas" w:eastAsia="Consolas" w:hAnsi="Consolas" w:cs="Consolas"/>
-                <w:i/>
-                <w:sz w:val="20"/>
-                <w:szCs w:val="20"/>
-              </w:rPr>
-              <w:t xml:space="preserve">2.Iniciar </w:t>
-            </w:r>
-            <w:proofErr w:type="spellStart"/>
-            <w:proofErr w:type="gramStart"/>
-            <w:r>
-              <w:rPr>
-                <w:rFonts w:ascii="Consolas" w:eastAsia="Consolas" w:hAnsi="Consolas" w:cs="Consolas"/>
-                <w:i/>
-                <w:sz w:val="20"/>
-                <w:szCs w:val="20"/>
-              </w:rPr>
-              <w:t>Sesión¡</w:t>
-            </w:r>
-            <w:proofErr w:type="gramEnd"/>
-            <w:r>
-              <w:rPr>
-                <w:rFonts w:ascii="Consolas" w:eastAsia="Consolas" w:hAnsi="Consolas" w:cs="Consolas"/>
-                <w:i/>
-                <w:sz w:val="20"/>
-                <w:szCs w:val="20"/>
-              </w:rPr>
-              <w:t>A</w:t>
-            </w:r>
-            <w:proofErr w:type="spellEnd"/>
-            <w:r>
-              <w:rPr>
-                <w:rFonts w:ascii="Consolas" w:eastAsia="Consolas" w:hAnsi="Consolas" w:cs="Consolas"/>
-                <w:i/>
-                <w:sz w:val="20"/>
-                <w:szCs w:val="20"/>
-              </w:rPr>
-              <w:t xml:space="preserve"> jugar!”</w:t>
+              <w:t>2.Iniciar Sesión¡A jugar!”</w:t>
             </w:r>
           </w:p>
         </w:tc>
@@ -1734,17 +1438,8 @@
                 <w:sz w:val="20"/>
                 <w:szCs w:val="20"/>
               </w:rPr>
-              <w:t xml:space="preserve"> </w:t>
-            </w:r>
-            <w:proofErr w:type="spellStart"/>
-            <w:r>
-              <w:rPr>
-                <w:sz w:val="20"/>
-                <w:szCs w:val="20"/>
-              </w:rPr>
-              <w:t>userName</w:t>
-            </w:r>
-            <w:proofErr w:type="spellEnd"/>
+              <w:t xml:space="preserve"> userName</w:t>
+            </w:r>
           </w:p>
         </w:tc>
         <w:tc>
@@ -1774,21 +1469,12 @@
                 <w:szCs w:val="20"/>
               </w:rPr>
             </w:pPr>
-            <w:proofErr w:type="spellStart"/>
-            <w:r>
-              <w:rPr>
-                <w:sz w:val="20"/>
-                <w:szCs w:val="20"/>
-              </w:rPr>
-              <w:t>String</w:t>
-            </w:r>
-            <w:proofErr w:type="spellEnd"/>
-            <w:r>
-              <w:rPr>
-                <w:sz w:val="20"/>
-                <w:szCs w:val="20"/>
-              </w:rPr>
-              <w:t xml:space="preserve"> </w:t>
+            <w:r>
+              <w:rPr>
+                <w:sz w:val="20"/>
+                <w:szCs w:val="20"/>
+              </w:rPr>
+              <w:t xml:space="preserve">String </w:t>
             </w:r>
           </w:p>
         </w:tc>
@@ -1823,27 +1509,7 @@
                 <w:sz w:val="20"/>
                 <w:szCs w:val="20"/>
               </w:rPr>
-              <w:t xml:space="preserve">[Condición de la entrada. </w:t>
-            </w:r>
-            <w:proofErr w:type="spellStart"/>
-            <w:proofErr w:type="gramStart"/>
-            <w:r>
-              <w:rPr>
-                <w:i/>
-                <w:sz w:val="20"/>
-                <w:szCs w:val="20"/>
-              </w:rPr>
-              <w:t>Ej.Debe</w:t>
-            </w:r>
-            <w:proofErr w:type="spellEnd"/>
-            <w:proofErr w:type="gramEnd"/>
-            <w:r>
-              <w:rPr>
-                <w:i/>
-                <w:sz w:val="20"/>
-                <w:szCs w:val="20"/>
-              </w:rPr>
-              <w:t xml:space="preserve"> ser único y contener una combinación de números y letras</w:t>
+              <w:t>[Condición de la entrada. Ej.Debe ser único y contener una combinación de números y letras</w:t>
             </w:r>
             <w:r>
               <w:rPr>
@@ -1917,17 +1583,8 @@
                 <w:sz w:val="20"/>
                 <w:szCs w:val="20"/>
               </w:rPr>
-              <w:t xml:space="preserve"> </w:t>
-            </w:r>
-            <w:proofErr w:type="spellStart"/>
-            <w:r>
-              <w:rPr>
-                <w:sz w:val="20"/>
-                <w:szCs w:val="20"/>
-              </w:rPr>
-              <w:t>password</w:t>
-            </w:r>
-            <w:proofErr w:type="spellEnd"/>
+              <w:t xml:space="preserve"> password</w:t>
+            </w:r>
           </w:p>
         </w:tc>
         <w:tc>
@@ -1957,21 +1614,12 @@
                 <w:szCs w:val="20"/>
               </w:rPr>
             </w:pPr>
-            <w:proofErr w:type="spellStart"/>
-            <w:r>
-              <w:rPr>
-                <w:sz w:val="20"/>
-                <w:szCs w:val="20"/>
-              </w:rPr>
-              <w:t>String</w:t>
-            </w:r>
-            <w:proofErr w:type="spellEnd"/>
-            <w:r>
-              <w:rPr>
-                <w:sz w:val="20"/>
-                <w:szCs w:val="20"/>
-              </w:rPr>
-              <w:t xml:space="preserve"> </w:t>
+            <w:r>
+              <w:rPr>
+                <w:sz w:val="20"/>
+                <w:szCs w:val="20"/>
+              </w:rPr>
+              <w:t xml:space="preserve">String </w:t>
             </w:r>
           </w:p>
         </w:tc>
@@ -2313,7 +1961,6 @@
                 <w:szCs w:val="20"/>
               </w:rPr>
             </w:pPr>
-            <w:proofErr w:type="spellStart"/>
             <w:r>
               <w:rPr>
                 <w:sz w:val="20"/>
@@ -2321,7 +1968,6 @@
               </w:rPr>
               <w:t>startMenu</w:t>
             </w:r>
-            <w:proofErr w:type="spellEnd"/>
           </w:p>
         </w:tc>
         <w:tc>
@@ -2350,7 +1996,6 @@
                 <w:szCs w:val="20"/>
               </w:rPr>
             </w:pPr>
-            <w:proofErr w:type="spellStart"/>
             <w:r>
               <w:rPr>
                 <w:sz w:val="20"/>
@@ -2358,7 +2003,6 @@
               </w:rPr>
               <w:t>String</w:t>
             </w:r>
-            <w:proofErr w:type="spellEnd"/>
           </w:p>
         </w:tc>
         <w:tc>
@@ -2395,20 +2039,19 @@
                 <w:sz w:val="20"/>
                 <w:szCs w:val="20"/>
               </w:rPr>
-              <w:t>[</w:t>
-            </w:r>
-            <w:proofErr w:type="spellStart"/>
-            <w:r>
+              <w:t>[Ej:”Bienvenido a BUSCANDO LAS SEMILLAS CON RICK Y MORTY</w:t>
+            </w:r>
+          </w:p>
+          <w:p>
+            <w:pPr>
+              <w:jc w:val="center"/>
               <w:rPr>
                 <w:rFonts w:ascii="Consolas" w:eastAsia="Consolas" w:hAnsi="Consolas" w:cs="Consolas"/>
                 <w:i/>
                 <w:sz w:val="20"/>
                 <w:szCs w:val="20"/>
               </w:rPr>
-              <w:t>Ej</w:t>
-            </w:r>
-            <w:proofErr w:type="spellEnd"/>
-            <w:proofErr w:type="gramStart"/>
+            </w:pPr>
             <w:r>
               <w:rPr>
                 <w:rFonts w:ascii="Consolas" w:eastAsia="Consolas" w:hAnsi="Consolas" w:cs="Consolas"/>
@@ -2416,108 +2059,47 @@
                 <w:sz w:val="20"/>
                 <w:szCs w:val="20"/>
               </w:rPr>
-              <w:t>:”Bienvenido</w:t>
-            </w:r>
-            <w:proofErr w:type="gramEnd"/>
-            <w:r>
+              <w:t>¿Qué deseas hacer?</w:t>
+            </w:r>
+          </w:p>
+          <w:p>
+            <w:pPr>
+              <w:jc w:val="center"/>
               <w:rPr>
                 <w:rFonts w:ascii="Consolas" w:eastAsia="Consolas" w:hAnsi="Consolas" w:cs="Consolas"/>
                 <w:i/>
                 <w:sz w:val="20"/>
                 <w:szCs w:val="20"/>
               </w:rPr>
-              <w:t xml:space="preserve"> a BUSCANDO LAS SEMILLAS CON RICK Y MORTY</w:t>
-            </w:r>
-          </w:p>
-          <w:p>
-            <w:pPr>
-              <w:jc w:val="center"/>
+            </w:pPr>
+            <w:r>
               <w:rPr>
                 <w:rFonts w:ascii="Consolas" w:eastAsia="Consolas" w:hAnsi="Consolas" w:cs="Consolas"/>
                 <w:i/>
                 <w:sz w:val="20"/>
                 <w:szCs w:val="20"/>
               </w:rPr>
-            </w:pPr>
-            <w:r>
+              <w:t>1.Registrarte por primera vez</w:t>
+            </w:r>
+          </w:p>
+          <w:p>
+            <w:pPr>
+              <w:jc w:val="center"/>
               <w:rPr>
                 <w:rFonts w:ascii="Consolas" w:eastAsia="Consolas" w:hAnsi="Consolas" w:cs="Consolas"/>
                 <w:i/>
                 <w:sz w:val="20"/>
                 <w:szCs w:val="20"/>
               </w:rPr>
-              <w:t>¿Qué deseas hacer?</w:t>
-            </w:r>
-          </w:p>
-          <w:p>
-            <w:pPr>
-              <w:jc w:val="center"/>
+            </w:pPr>
+            <w:r>
               <w:rPr>
                 <w:rFonts w:ascii="Consolas" w:eastAsia="Consolas" w:hAnsi="Consolas" w:cs="Consolas"/>
                 <w:i/>
                 <w:sz w:val="20"/>
                 <w:szCs w:val="20"/>
               </w:rPr>
-            </w:pPr>
-            <w:r>
-              <w:rPr>
-                <w:rFonts w:ascii="Consolas" w:eastAsia="Consolas" w:hAnsi="Consolas" w:cs="Consolas"/>
-                <w:i/>
-                <w:sz w:val="20"/>
-                <w:szCs w:val="20"/>
-              </w:rPr>
-              <w:t>1.Registrarte por primera vez</w:t>
-            </w:r>
-          </w:p>
-          <w:p>
-            <w:pPr>
-              <w:jc w:val="center"/>
-              <w:rPr>
-                <w:rFonts w:ascii="Consolas" w:eastAsia="Consolas" w:hAnsi="Consolas" w:cs="Consolas"/>
-                <w:i/>
-                <w:sz w:val="20"/>
-                <w:szCs w:val="20"/>
-              </w:rPr>
-            </w:pPr>
-            <w:r>
-              <w:rPr>
-                <w:rFonts w:ascii="Consolas" w:eastAsia="Consolas" w:hAnsi="Consolas" w:cs="Consolas"/>
-                <w:i/>
-                <w:sz w:val="20"/>
-                <w:szCs w:val="20"/>
-              </w:rPr>
-              <w:t xml:space="preserve">2.Iniciar </w:t>
-            </w:r>
-            <w:proofErr w:type="spellStart"/>
-            <w:proofErr w:type="gramStart"/>
-            <w:r>
-              <w:rPr>
-                <w:rFonts w:ascii="Consolas" w:eastAsia="Consolas" w:hAnsi="Consolas" w:cs="Consolas"/>
-                <w:i/>
-                <w:sz w:val="20"/>
-                <w:szCs w:val="20"/>
-              </w:rPr>
-              <w:t>Sesión¡</w:t>
-            </w:r>
-            <w:proofErr w:type="gramEnd"/>
-            <w:r>
-              <w:rPr>
-                <w:rFonts w:ascii="Consolas" w:eastAsia="Consolas" w:hAnsi="Consolas" w:cs="Consolas"/>
-                <w:i/>
-                <w:sz w:val="20"/>
-                <w:szCs w:val="20"/>
-              </w:rPr>
-              <w:t>A</w:t>
-            </w:r>
-            <w:proofErr w:type="spellEnd"/>
-            <w:r>
-              <w:rPr>
-                <w:rFonts w:ascii="Consolas" w:eastAsia="Consolas" w:hAnsi="Consolas" w:cs="Consolas"/>
-                <w:i/>
-                <w:sz w:val="20"/>
-                <w:szCs w:val="20"/>
-              </w:rPr>
-              <w:t xml:space="preserve"> jugar!”] </w:t>
+              <w:t xml:space="preserve">2.Iniciar Sesión¡A jugar!”] </w:t>
             </w:r>
           </w:p>
         </w:tc>
@@ -2581,21 +2163,12 @@
                 <w:szCs w:val="20"/>
               </w:rPr>
             </w:pPr>
-            <w:proofErr w:type="spellStart"/>
-            <w:r>
-              <w:rPr>
-                <w:sz w:val="20"/>
-                <w:szCs w:val="20"/>
-              </w:rPr>
-              <w:t>msgConfirmation</w:t>
-            </w:r>
-            <w:proofErr w:type="spellEnd"/>
-            <w:r>
-              <w:rPr>
-                <w:sz w:val="20"/>
-                <w:szCs w:val="20"/>
-              </w:rPr>
-              <w:t xml:space="preserve"> </w:t>
+            <w:r>
+              <w:rPr>
+                <w:sz w:val="20"/>
+                <w:szCs w:val="20"/>
+              </w:rPr>
+              <w:t xml:space="preserve">msgConfirmation </w:t>
             </w:r>
           </w:p>
         </w:tc>
@@ -2630,17 +2203,8 @@
                 <w:sz w:val="20"/>
                 <w:szCs w:val="20"/>
               </w:rPr>
-              <w:t xml:space="preserve"> </w:t>
-            </w:r>
-            <w:proofErr w:type="spellStart"/>
-            <w:r>
-              <w:rPr>
-                <w:sz w:val="20"/>
-                <w:szCs w:val="20"/>
-              </w:rPr>
-              <w:t>String</w:t>
-            </w:r>
-            <w:proofErr w:type="spellEnd"/>
+              <w:t xml:space="preserve"> String</w:t>
+            </w:r>
           </w:p>
         </w:tc>
         <w:tc>
@@ -2674,39 +2238,7 @@
                 <w:sz w:val="20"/>
                 <w:szCs w:val="20"/>
               </w:rPr>
-              <w:t>[</w:t>
-            </w:r>
-            <w:proofErr w:type="spellStart"/>
-            <w:r>
-              <w:rPr>
-                <w:sz w:val="20"/>
-                <w:szCs w:val="20"/>
-              </w:rPr>
-              <w:t>Ej</w:t>
-            </w:r>
-            <w:proofErr w:type="spellEnd"/>
-            <w:r>
-              <w:rPr>
-                <w:sz w:val="20"/>
-                <w:szCs w:val="20"/>
-              </w:rPr>
-              <w:t xml:space="preserve">: “El jugador ha sido registrado con </w:t>
-            </w:r>
-            <w:proofErr w:type="spellStart"/>
-            <w:r>
-              <w:rPr>
-                <w:sz w:val="20"/>
-                <w:szCs w:val="20"/>
-              </w:rPr>
-              <w:t>exito</w:t>
-            </w:r>
-            <w:proofErr w:type="spellEnd"/>
-            <w:r>
-              <w:rPr>
-                <w:sz w:val="20"/>
-                <w:szCs w:val="20"/>
-              </w:rPr>
-              <w:t xml:space="preserve">”] </w:t>
+              <w:t xml:space="preserve">[Ej: “El jugador ha sido registrado con exito”] </w:t>
             </w:r>
           </w:p>
         </w:tc>
@@ -2894,43 +2426,7 @@
                 <w:sz w:val="18"/>
                 <w:szCs w:val="18"/>
               </w:rPr>
-              <w:t xml:space="preserve">El programa permite que dos usuarios se registren para cada ronda de juego, asumiendo los roles de Rick y </w:t>
-            </w:r>
-            <w:proofErr w:type="spellStart"/>
-            <w:r>
-              <w:rPr>
-                <w:i/>
-                <w:sz w:val="18"/>
-                <w:szCs w:val="18"/>
-              </w:rPr>
-              <w:t>Morty</w:t>
-            </w:r>
-            <w:proofErr w:type="spellEnd"/>
-            <w:r>
-              <w:rPr>
-                <w:i/>
-                <w:sz w:val="18"/>
-                <w:szCs w:val="18"/>
-              </w:rPr>
-              <w:t xml:space="preserve">. Por lo tanto, durante el registro, se solicita un nombre de usuario único para Rick y otro para </w:t>
-            </w:r>
-            <w:proofErr w:type="spellStart"/>
-            <w:r>
-              <w:rPr>
-                <w:i/>
-                <w:sz w:val="18"/>
-                <w:szCs w:val="18"/>
-              </w:rPr>
-              <w:t>Morty</w:t>
-            </w:r>
-            <w:proofErr w:type="spellEnd"/>
-            <w:r>
-              <w:rPr>
-                <w:i/>
-                <w:sz w:val="18"/>
-                <w:szCs w:val="18"/>
-              </w:rPr>
-              <w:t>. Además, se asigna a cada personaje un puntaje que se actualizará al finalizar cada partida. Los usuarios proporcionan los nombres de los jugadores y eligen su personaje correspondiente, lo que se utiliza para identificarlos durante el juego y ajustar sus puntajes según su desempeño.</w:t>
+              <w:t>El programa permite que dos usuarios se registren para cada ronda de juego, asumiendo los roles de Rick y Morty. Por lo tanto, durante el registro, se solicita un nombre de usuario único para Rick y otro para Morty. Además, se asigna a cada personaje un puntaje que se actualizará al finalizar cada partida. Los usuarios proporcionan los nombres de los jugadores y eligen su personaje correspondiente, lo que se utiliza para identificarlos durante el juego y ajustar sus puntajes según su desempeño.</w:t>
             </w:r>
           </w:p>
         </w:tc>
@@ -3138,7 +2634,6 @@
                 <w:szCs w:val="20"/>
               </w:rPr>
             </w:pPr>
-            <w:proofErr w:type="spellStart"/>
             <w:r>
               <w:rPr>
                 <w:sz w:val="20"/>
@@ -3146,7 +2641,6 @@
               </w:rPr>
               <w:t>option</w:t>
             </w:r>
-            <w:proofErr w:type="spellEnd"/>
           </w:p>
         </w:tc>
         <w:tc>
@@ -3176,21 +2670,12 @@
                 <w:szCs w:val="20"/>
               </w:rPr>
             </w:pPr>
-            <w:proofErr w:type="spellStart"/>
-            <w:r>
-              <w:rPr>
-                <w:sz w:val="20"/>
-                <w:szCs w:val="20"/>
-              </w:rPr>
-              <w:t>int</w:t>
-            </w:r>
-            <w:proofErr w:type="spellEnd"/>
-            <w:r>
-              <w:rPr>
-                <w:sz w:val="20"/>
-                <w:szCs w:val="20"/>
-              </w:rPr>
-              <w:t xml:space="preserve"> </w:t>
+            <w:r>
+              <w:rPr>
+                <w:sz w:val="20"/>
+                <w:szCs w:val="20"/>
+              </w:rPr>
+              <w:t xml:space="preserve">int </w:t>
             </w:r>
           </w:p>
         </w:tc>
@@ -3228,19 +2713,19 @@
                 <w:sz w:val="20"/>
                 <w:szCs w:val="20"/>
               </w:rPr>
-              <w:t>[</w:t>
-            </w:r>
-            <w:proofErr w:type="spellStart"/>
-            <w:r>
+              <w:t>[Ej: 1.Registrarte por primera vez</w:t>
+            </w:r>
+          </w:p>
+          <w:p>
+            <w:pPr>
+              <w:jc w:val="center"/>
               <w:rPr>
                 <w:rFonts w:ascii="Consolas" w:eastAsia="Consolas" w:hAnsi="Consolas" w:cs="Consolas"/>
                 <w:i/>
                 <w:sz w:val="20"/>
                 <w:szCs w:val="20"/>
               </w:rPr>
-              <w:t>Ej</w:t>
-            </w:r>
-            <w:proofErr w:type="spellEnd"/>
+            </w:pPr>
             <w:r>
               <w:rPr>
                 <w:rFonts w:ascii="Consolas" w:eastAsia="Consolas" w:hAnsi="Consolas" w:cs="Consolas"/>
@@ -3248,78 +2733,7 @@
                 <w:sz w:val="20"/>
                 <w:szCs w:val="20"/>
               </w:rPr>
-              <w:t xml:space="preserve">: </w:t>
-            </w:r>
-            <w:proofErr w:type="gramStart"/>
-            <w:r>
-              <w:rPr>
-                <w:rFonts w:ascii="Consolas" w:eastAsia="Consolas" w:hAnsi="Consolas" w:cs="Consolas"/>
-                <w:i/>
-                <w:sz w:val="20"/>
-                <w:szCs w:val="20"/>
-              </w:rPr>
-              <w:t>1.Registrarte</w:t>
-            </w:r>
-            <w:proofErr w:type="gramEnd"/>
-            <w:r>
-              <w:rPr>
-                <w:rFonts w:ascii="Consolas" w:eastAsia="Consolas" w:hAnsi="Consolas" w:cs="Consolas"/>
-                <w:i/>
-                <w:sz w:val="20"/>
-                <w:szCs w:val="20"/>
-              </w:rPr>
-              <w:t xml:space="preserve"> por primera vez</w:t>
-            </w:r>
-          </w:p>
-          <w:p>
-            <w:pPr>
-              <w:jc w:val="center"/>
-              <w:rPr>
-                <w:rFonts w:ascii="Consolas" w:eastAsia="Consolas" w:hAnsi="Consolas" w:cs="Consolas"/>
-                <w:i/>
-                <w:sz w:val="20"/>
-                <w:szCs w:val="20"/>
-              </w:rPr>
-            </w:pPr>
-            <w:r>
-              <w:rPr>
-                <w:rFonts w:ascii="Consolas" w:eastAsia="Consolas" w:hAnsi="Consolas" w:cs="Consolas"/>
-                <w:i/>
-                <w:sz w:val="20"/>
-                <w:szCs w:val="20"/>
-              </w:rPr>
-              <w:t xml:space="preserve">2.Iniciar </w:t>
-            </w:r>
-            <w:proofErr w:type="spellStart"/>
-            <w:proofErr w:type="gramStart"/>
-            <w:r>
-              <w:rPr>
-                <w:rFonts w:ascii="Consolas" w:eastAsia="Consolas" w:hAnsi="Consolas" w:cs="Consolas"/>
-                <w:i/>
-                <w:sz w:val="20"/>
-                <w:szCs w:val="20"/>
-              </w:rPr>
-              <w:t>Sesión¡</w:t>
-            </w:r>
-            <w:proofErr w:type="gramEnd"/>
-            <w:r>
-              <w:rPr>
-                <w:rFonts w:ascii="Consolas" w:eastAsia="Consolas" w:hAnsi="Consolas" w:cs="Consolas"/>
-                <w:i/>
-                <w:sz w:val="20"/>
-                <w:szCs w:val="20"/>
-              </w:rPr>
-              <w:t>A</w:t>
-            </w:r>
-            <w:proofErr w:type="spellEnd"/>
-            <w:r>
-              <w:rPr>
-                <w:rFonts w:ascii="Consolas" w:eastAsia="Consolas" w:hAnsi="Consolas" w:cs="Consolas"/>
-                <w:i/>
-                <w:sz w:val="20"/>
-                <w:szCs w:val="20"/>
-              </w:rPr>
-              <w:t xml:space="preserve"> jugar!”</w:t>
+              <w:t>2.Iniciar Sesión¡A jugar!”</w:t>
             </w:r>
           </w:p>
         </w:tc>
@@ -3374,21 +2788,12 @@
                 <w:szCs w:val="20"/>
               </w:rPr>
             </w:pPr>
-            <w:proofErr w:type="spellStart"/>
-            <w:r>
-              <w:rPr>
-                <w:sz w:val="20"/>
-                <w:szCs w:val="20"/>
-              </w:rPr>
-              <w:t>userName</w:t>
-            </w:r>
-            <w:proofErr w:type="spellEnd"/>
-            <w:r>
-              <w:rPr>
-                <w:sz w:val="20"/>
-                <w:szCs w:val="20"/>
-              </w:rPr>
-              <w:t xml:space="preserve"> </w:t>
+            <w:r>
+              <w:rPr>
+                <w:sz w:val="20"/>
+                <w:szCs w:val="20"/>
+              </w:rPr>
+              <w:t xml:space="preserve">userName </w:t>
             </w:r>
           </w:p>
         </w:tc>
@@ -3419,21 +2824,12 @@
                 <w:szCs w:val="20"/>
               </w:rPr>
             </w:pPr>
-            <w:proofErr w:type="spellStart"/>
-            <w:r>
-              <w:rPr>
-                <w:sz w:val="20"/>
-                <w:szCs w:val="20"/>
-              </w:rPr>
-              <w:t>String</w:t>
-            </w:r>
-            <w:proofErr w:type="spellEnd"/>
-            <w:r>
-              <w:rPr>
-                <w:sz w:val="20"/>
-                <w:szCs w:val="20"/>
-              </w:rPr>
-              <w:t xml:space="preserve"> </w:t>
+            <w:r>
+              <w:rPr>
+                <w:sz w:val="20"/>
+                <w:szCs w:val="20"/>
+              </w:rPr>
+              <w:t xml:space="preserve">String </w:t>
             </w:r>
           </w:p>
         </w:tc>
@@ -3534,17 +2930,8 @@
                 <w:sz w:val="20"/>
                 <w:szCs w:val="20"/>
               </w:rPr>
-              <w:t xml:space="preserve"> </w:t>
-            </w:r>
-            <w:proofErr w:type="spellStart"/>
-            <w:r>
-              <w:rPr>
-                <w:sz w:val="20"/>
-                <w:szCs w:val="20"/>
-              </w:rPr>
-              <w:t>password</w:t>
-            </w:r>
-            <w:proofErr w:type="spellEnd"/>
+              <w:t xml:space="preserve"> password</w:t>
+            </w:r>
           </w:p>
         </w:tc>
         <w:tc>
@@ -3574,21 +2961,12 @@
                 <w:szCs w:val="20"/>
               </w:rPr>
             </w:pPr>
-            <w:proofErr w:type="spellStart"/>
-            <w:r>
-              <w:rPr>
-                <w:sz w:val="20"/>
-                <w:szCs w:val="20"/>
-              </w:rPr>
-              <w:t>String</w:t>
-            </w:r>
-            <w:proofErr w:type="spellEnd"/>
-            <w:r>
-              <w:rPr>
-                <w:sz w:val="20"/>
-                <w:szCs w:val="20"/>
-              </w:rPr>
-              <w:t xml:space="preserve"> </w:t>
+            <w:r>
+              <w:rPr>
+                <w:sz w:val="20"/>
+                <w:szCs w:val="20"/>
+              </w:rPr>
+              <w:t xml:space="preserve">String </w:t>
             </w:r>
           </w:p>
         </w:tc>
@@ -3697,17 +3075,8 @@
                 <w:sz w:val="20"/>
                 <w:szCs w:val="20"/>
               </w:rPr>
-              <w:t xml:space="preserve"> </w:t>
-            </w:r>
-            <w:proofErr w:type="spellStart"/>
-            <w:r>
-              <w:rPr>
-                <w:sz w:val="20"/>
-                <w:szCs w:val="20"/>
-              </w:rPr>
-              <w:t>character</w:t>
-            </w:r>
-            <w:proofErr w:type="spellEnd"/>
+              <w:t xml:space="preserve"> character</w:t>
+            </w:r>
           </w:p>
         </w:tc>
         <w:tc>
@@ -3742,17 +3111,8 @@
                 <w:sz w:val="20"/>
                 <w:szCs w:val="20"/>
               </w:rPr>
-              <w:t xml:space="preserve"> </w:t>
-            </w:r>
-            <w:proofErr w:type="spellStart"/>
-            <w:r>
-              <w:rPr>
-                <w:sz w:val="20"/>
-                <w:szCs w:val="20"/>
-              </w:rPr>
-              <w:t>int</w:t>
-            </w:r>
-            <w:proofErr w:type="spellEnd"/>
+              <w:t xml:space="preserve"> int</w:t>
+            </w:r>
           </w:p>
         </w:tc>
         <w:tc>
@@ -3787,43 +3147,7 @@
                 <w:sz w:val="20"/>
                 <w:szCs w:val="20"/>
               </w:rPr>
-              <w:t xml:space="preserve">[Condición de la entrada. </w:t>
-            </w:r>
-            <w:proofErr w:type="spellStart"/>
-            <w:r>
-              <w:rPr>
-                <w:i/>
-                <w:sz w:val="20"/>
-                <w:szCs w:val="20"/>
-              </w:rPr>
-              <w:t>Ej</w:t>
-            </w:r>
-            <w:proofErr w:type="spellEnd"/>
-            <w:r>
-              <w:rPr>
-                <w:i/>
-                <w:sz w:val="20"/>
-                <w:szCs w:val="20"/>
-              </w:rPr>
-              <w:t xml:space="preserve">: 1. Rick, </w:t>
-            </w:r>
-            <w:proofErr w:type="gramStart"/>
-            <w:r>
-              <w:rPr>
-                <w:i/>
-                <w:sz w:val="20"/>
-                <w:szCs w:val="20"/>
-              </w:rPr>
-              <w:t>2.Morty</w:t>
-            </w:r>
-            <w:proofErr w:type="gramEnd"/>
-            <w:r>
-              <w:rPr>
-                <w:i/>
-                <w:sz w:val="20"/>
-                <w:szCs w:val="20"/>
-              </w:rPr>
-              <w:t>]</w:t>
+              <w:t>[Condición de la entrada. Ej: 1. Rick, 2.Morty]</w:t>
             </w:r>
             <w:r>
               <w:rPr>
@@ -3906,23 +3230,7 @@
                 <w:sz w:val="20"/>
                 <w:szCs w:val="20"/>
               </w:rPr>
-              <w:t xml:space="preserve">Los usuarios inician sesión en el juego con sus nombres de usuario únicos y se asignan sus roles (Rick o </w:t>
-            </w:r>
-            <w:proofErr w:type="spellStart"/>
-            <w:r>
-              <w:rPr>
-                <w:sz w:val="20"/>
-                <w:szCs w:val="20"/>
-              </w:rPr>
-              <w:t>Morty</w:t>
-            </w:r>
-            <w:proofErr w:type="spellEnd"/>
-            <w:r>
-              <w:rPr>
-                <w:sz w:val="20"/>
-                <w:szCs w:val="20"/>
-              </w:rPr>
-              <w:t>). Además, se establece un puntaje inicial para cada personaje, el cual se actualizará al finalizar cada partida.</w:t>
+              <w:t>Los usuarios inician sesión en el juego con sus nombres de usuario únicos y se asignan sus roles (Rick o Morty). Además, se establece un puntaje inicial para cada personaje, el cual se actualizará al finalizar cada partida.</w:t>
             </w:r>
           </w:p>
         </w:tc>
@@ -4131,7 +3439,6 @@
                 <w:szCs w:val="20"/>
               </w:rPr>
             </w:pPr>
-            <w:proofErr w:type="spellStart"/>
             <w:r>
               <w:rPr>
                 <w:sz w:val="20"/>
@@ -4139,7 +3446,6 @@
               </w:rPr>
               <w:t>startMenu</w:t>
             </w:r>
-            <w:proofErr w:type="spellEnd"/>
           </w:p>
         </w:tc>
         <w:tc>
@@ -4168,7 +3474,6 @@
                 <w:szCs w:val="20"/>
               </w:rPr>
             </w:pPr>
-            <w:proofErr w:type="spellStart"/>
             <w:r>
               <w:rPr>
                 <w:sz w:val="20"/>
@@ -4176,7 +3481,6 @@
               </w:rPr>
               <w:t>String</w:t>
             </w:r>
-            <w:proofErr w:type="spellEnd"/>
           </w:p>
         </w:tc>
         <w:tc>
@@ -4213,20 +3517,19 @@
                 <w:sz w:val="20"/>
                 <w:szCs w:val="20"/>
               </w:rPr>
-              <w:t>[</w:t>
-            </w:r>
-            <w:proofErr w:type="spellStart"/>
-            <w:r>
+              <w:t>[Ej:”Bienvenido a BUSCANDO LAS SEMILLAS CON RICK Y MORTY</w:t>
+            </w:r>
+          </w:p>
+          <w:p>
+            <w:pPr>
+              <w:jc w:val="center"/>
               <w:rPr>
                 <w:rFonts w:ascii="Consolas" w:eastAsia="Consolas" w:hAnsi="Consolas" w:cs="Consolas"/>
                 <w:i/>
                 <w:sz w:val="20"/>
                 <w:szCs w:val="20"/>
               </w:rPr>
-              <w:t>Ej</w:t>
-            </w:r>
-            <w:proofErr w:type="spellEnd"/>
-            <w:proofErr w:type="gramStart"/>
+            </w:pPr>
             <w:r>
               <w:rPr>
                 <w:rFonts w:ascii="Consolas" w:eastAsia="Consolas" w:hAnsi="Consolas" w:cs="Consolas"/>
@@ -4234,108 +3537,47 @@
                 <w:sz w:val="20"/>
                 <w:szCs w:val="20"/>
               </w:rPr>
-              <w:t>:”Bienvenido</w:t>
-            </w:r>
-            <w:proofErr w:type="gramEnd"/>
-            <w:r>
+              <w:t>¿Qué deseas hacer?</w:t>
+            </w:r>
+          </w:p>
+          <w:p>
+            <w:pPr>
+              <w:jc w:val="center"/>
               <w:rPr>
                 <w:rFonts w:ascii="Consolas" w:eastAsia="Consolas" w:hAnsi="Consolas" w:cs="Consolas"/>
                 <w:i/>
                 <w:sz w:val="20"/>
                 <w:szCs w:val="20"/>
               </w:rPr>
-              <w:t xml:space="preserve"> a BUSCANDO LAS SEMILLAS CON RICK Y MORTY</w:t>
-            </w:r>
-          </w:p>
-          <w:p>
-            <w:pPr>
-              <w:jc w:val="center"/>
+            </w:pPr>
+            <w:r>
               <w:rPr>
                 <w:rFonts w:ascii="Consolas" w:eastAsia="Consolas" w:hAnsi="Consolas" w:cs="Consolas"/>
                 <w:i/>
                 <w:sz w:val="20"/>
                 <w:szCs w:val="20"/>
               </w:rPr>
-            </w:pPr>
-            <w:r>
+              <w:t>1.Registrarte por primera vez</w:t>
+            </w:r>
+          </w:p>
+          <w:p>
+            <w:pPr>
+              <w:jc w:val="center"/>
               <w:rPr>
                 <w:rFonts w:ascii="Consolas" w:eastAsia="Consolas" w:hAnsi="Consolas" w:cs="Consolas"/>
                 <w:i/>
                 <w:sz w:val="20"/>
                 <w:szCs w:val="20"/>
               </w:rPr>
-              <w:t>¿Qué deseas hacer?</w:t>
-            </w:r>
-          </w:p>
-          <w:p>
-            <w:pPr>
-              <w:jc w:val="center"/>
+            </w:pPr>
+            <w:r>
               <w:rPr>
                 <w:rFonts w:ascii="Consolas" w:eastAsia="Consolas" w:hAnsi="Consolas" w:cs="Consolas"/>
                 <w:i/>
                 <w:sz w:val="20"/>
                 <w:szCs w:val="20"/>
               </w:rPr>
-            </w:pPr>
-            <w:r>
-              <w:rPr>
-                <w:rFonts w:ascii="Consolas" w:eastAsia="Consolas" w:hAnsi="Consolas" w:cs="Consolas"/>
-                <w:i/>
-                <w:sz w:val="20"/>
-                <w:szCs w:val="20"/>
-              </w:rPr>
-              <w:t>1.Registrarte por primera vez</w:t>
-            </w:r>
-          </w:p>
-          <w:p>
-            <w:pPr>
-              <w:jc w:val="center"/>
-              <w:rPr>
-                <w:rFonts w:ascii="Consolas" w:eastAsia="Consolas" w:hAnsi="Consolas" w:cs="Consolas"/>
-                <w:i/>
-                <w:sz w:val="20"/>
-                <w:szCs w:val="20"/>
-              </w:rPr>
-            </w:pPr>
-            <w:r>
-              <w:rPr>
-                <w:rFonts w:ascii="Consolas" w:eastAsia="Consolas" w:hAnsi="Consolas" w:cs="Consolas"/>
-                <w:i/>
-                <w:sz w:val="20"/>
-                <w:szCs w:val="20"/>
-              </w:rPr>
-              <w:t xml:space="preserve">2.Iniciar </w:t>
-            </w:r>
-            <w:proofErr w:type="spellStart"/>
-            <w:proofErr w:type="gramStart"/>
-            <w:r>
-              <w:rPr>
-                <w:rFonts w:ascii="Consolas" w:eastAsia="Consolas" w:hAnsi="Consolas" w:cs="Consolas"/>
-                <w:i/>
-                <w:sz w:val="20"/>
-                <w:szCs w:val="20"/>
-              </w:rPr>
-              <w:t>Sesión¡</w:t>
-            </w:r>
-            <w:proofErr w:type="gramEnd"/>
-            <w:r>
-              <w:rPr>
-                <w:rFonts w:ascii="Consolas" w:eastAsia="Consolas" w:hAnsi="Consolas" w:cs="Consolas"/>
-                <w:i/>
-                <w:sz w:val="20"/>
-                <w:szCs w:val="20"/>
-              </w:rPr>
-              <w:t>A</w:t>
-            </w:r>
-            <w:proofErr w:type="spellEnd"/>
-            <w:r>
-              <w:rPr>
-                <w:rFonts w:ascii="Consolas" w:eastAsia="Consolas" w:hAnsi="Consolas" w:cs="Consolas"/>
-                <w:i/>
-                <w:sz w:val="20"/>
-                <w:szCs w:val="20"/>
-              </w:rPr>
-              <w:t xml:space="preserve"> jugar!”] </w:t>
+              <w:t xml:space="preserve">2.Iniciar Sesión¡A jugar!”] </w:t>
             </w:r>
           </w:p>
         </w:tc>
@@ -4391,21 +3633,12 @@
                 <w:szCs w:val="20"/>
               </w:rPr>
             </w:pPr>
-            <w:proofErr w:type="spellStart"/>
-            <w:r>
-              <w:rPr>
-                <w:sz w:val="20"/>
-                <w:szCs w:val="20"/>
-              </w:rPr>
-              <w:t>menuGame</w:t>
-            </w:r>
-            <w:proofErr w:type="spellEnd"/>
-            <w:r>
-              <w:rPr>
-                <w:sz w:val="20"/>
-                <w:szCs w:val="20"/>
-              </w:rPr>
-              <w:t xml:space="preserve"> </w:t>
+            <w:r>
+              <w:rPr>
+                <w:sz w:val="20"/>
+                <w:szCs w:val="20"/>
+              </w:rPr>
+              <w:t xml:space="preserve">menuGame </w:t>
             </w:r>
           </w:p>
         </w:tc>
@@ -4435,7 +3668,6 @@
                 <w:szCs w:val="20"/>
               </w:rPr>
             </w:pPr>
-            <w:proofErr w:type="spellStart"/>
             <w:r>
               <w:rPr>
                 <w:sz w:val="20"/>
@@ -4443,7 +3675,6 @@
               </w:rPr>
               <w:t>String</w:t>
             </w:r>
-            <w:proofErr w:type="spellEnd"/>
           </w:p>
         </w:tc>
         <w:tc>
@@ -4480,47 +3711,7 @@
                 <w:sz w:val="20"/>
                 <w:szCs w:val="20"/>
               </w:rPr>
-              <w:t>[</w:t>
-            </w:r>
-            <w:proofErr w:type="spellStart"/>
-            <w:r>
-              <w:rPr>
-                <w:rFonts w:ascii="Consolas" w:eastAsia="Consolas" w:hAnsi="Consolas" w:cs="Consolas"/>
-                <w:i/>
-                <w:sz w:val="20"/>
-                <w:szCs w:val="20"/>
-              </w:rPr>
-              <w:t>Ej</w:t>
-            </w:r>
-            <w:proofErr w:type="spellEnd"/>
-            <w:r>
-              <w:rPr>
-                <w:rFonts w:ascii="Consolas" w:eastAsia="Consolas" w:hAnsi="Consolas" w:cs="Consolas"/>
-                <w:i/>
-                <w:sz w:val="20"/>
-                <w:szCs w:val="20"/>
-              </w:rPr>
-              <w:t xml:space="preserve">: ¡Es el turno de </w:t>
-            </w:r>
-            <w:proofErr w:type="gramStart"/>
-            <w:r>
-              <w:rPr>
-                <w:rFonts w:ascii="Consolas" w:eastAsia="Consolas" w:hAnsi="Consolas" w:cs="Consolas"/>
-                <w:i/>
-                <w:sz w:val="20"/>
-                <w:szCs w:val="20"/>
-              </w:rPr>
-              <w:t>Rick!.</w:t>
-            </w:r>
-            <w:proofErr w:type="gramEnd"/>
-            <w:r>
-              <w:rPr>
-                <w:rFonts w:ascii="Consolas" w:eastAsia="Consolas" w:hAnsi="Consolas" w:cs="Consolas"/>
-                <w:i/>
-                <w:sz w:val="20"/>
-                <w:szCs w:val="20"/>
-              </w:rPr>
-              <w:t xml:space="preserve"> ¿Qué deseas hacer?</w:t>
+              <w:t>[Ej: ¡Es el turno de Rick!. ¿Qué deseas hacer?</w:t>
             </w:r>
           </w:p>
           <w:p>
@@ -4894,25 +4085,7 @@
                 <w:sz w:val="18"/>
                 <w:szCs w:val="18"/>
               </w:rPr>
-              <w:t xml:space="preserve">Este requerimiento implica la generación de un tablero de tamaño variable determinado por las dimensiones N x M ingresadas por los usuarios al inicio del juego. Este tablero contendrá casillas doblemente enlazadas y se distribuirán aleatoriamente las súper semillas y los personajes (Rick y </w:t>
-            </w:r>
-            <w:proofErr w:type="spellStart"/>
-            <w:r>
-              <w:rPr>
-                <w:i/>
-                <w:sz w:val="18"/>
-                <w:szCs w:val="18"/>
-              </w:rPr>
-              <w:t>Morty</w:t>
-            </w:r>
-            <w:proofErr w:type="spellEnd"/>
-            <w:r>
-              <w:rPr>
-                <w:i/>
-                <w:sz w:val="18"/>
-                <w:szCs w:val="18"/>
-              </w:rPr>
-              <w:t>). Además, se establecerán conexiones de portales entre casillas del tablero según el número de enlaces de portales (P) proporcionado. Una vez completada esta fase, el tablero estará listo para que los jugadores comiencen a recolectar las súper semillas y compitan entre sí por la victoria.</w:t>
+              <w:t>Este requerimiento implica la generación de un tablero de tamaño variable determinado por las dimensiones N x M ingresadas por los usuarios al inicio del juego. Este tablero contendrá casillas doblemente enlazadas y se distribuirán aleatoriamente las súper semillas y los personajes (Rick y Morty). Además, se establecerán conexiones de portales entre casillas del tablero según el número de enlaces de portales (P) proporcionado. Una vez completada esta fase, el tablero estará listo para que los jugadores comiencen a recolectar las súper semillas y compitan entre sí por la victoria.</w:t>
             </w:r>
           </w:p>
         </w:tc>
@@ -5120,21 +4293,12 @@
                 <w:szCs w:val="20"/>
               </w:rPr>
             </w:pPr>
-            <w:proofErr w:type="spellStart"/>
-            <w:r>
-              <w:rPr>
-                <w:sz w:val="20"/>
-                <w:szCs w:val="20"/>
-              </w:rPr>
-              <w:t>rows</w:t>
-            </w:r>
-            <w:proofErr w:type="spellEnd"/>
-            <w:r>
-              <w:rPr>
-                <w:sz w:val="20"/>
-                <w:szCs w:val="20"/>
-              </w:rPr>
-              <w:t xml:space="preserve"> (n)</w:t>
+            <w:r>
+              <w:rPr>
+                <w:sz w:val="20"/>
+                <w:szCs w:val="20"/>
+              </w:rPr>
+              <w:t>rows (n)</w:t>
             </w:r>
           </w:p>
         </w:tc>
@@ -5170,17 +4334,8 @@
                 <w:sz w:val="20"/>
                 <w:szCs w:val="20"/>
               </w:rPr>
-              <w:t xml:space="preserve"> </w:t>
-            </w:r>
-            <w:proofErr w:type="spellStart"/>
-            <w:r>
-              <w:rPr>
-                <w:sz w:val="20"/>
-                <w:szCs w:val="20"/>
-              </w:rPr>
-              <w:t>int</w:t>
-            </w:r>
-            <w:proofErr w:type="spellEnd"/>
+              <w:t xml:space="preserve"> int</w:t>
+            </w:r>
           </w:p>
         </w:tc>
         <w:tc>
@@ -5269,21 +4424,12 @@
                 <w:szCs w:val="20"/>
               </w:rPr>
             </w:pPr>
-            <w:proofErr w:type="spellStart"/>
-            <w:r>
-              <w:rPr>
-                <w:sz w:val="20"/>
-                <w:szCs w:val="20"/>
-              </w:rPr>
-              <w:t>columns</w:t>
-            </w:r>
-            <w:proofErr w:type="spellEnd"/>
-            <w:r>
-              <w:rPr>
-                <w:sz w:val="20"/>
-                <w:szCs w:val="20"/>
-              </w:rPr>
-              <w:t>(m)</w:t>
+            <w:r>
+              <w:rPr>
+                <w:sz w:val="20"/>
+                <w:szCs w:val="20"/>
+              </w:rPr>
+              <w:t>columns(m)</w:t>
             </w:r>
           </w:p>
         </w:tc>
@@ -5314,7 +4460,6 @@
                 <w:szCs w:val="20"/>
               </w:rPr>
             </w:pPr>
-            <w:proofErr w:type="spellStart"/>
             <w:r>
               <w:rPr>
                 <w:sz w:val="20"/>
@@ -5322,7 +4467,6 @@
               </w:rPr>
               <w:t>int</w:t>
             </w:r>
-            <w:proofErr w:type="spellEnd"/>
           </w:p>
         </w:tc>
         <w:tc>
@@ -5416,23 +4560,7 @@
                 <w:sz w:val="20"/>
                 <w:szCs w:val="20"/>
               </w:rPr>
-              <w:t xml:space="preserve"> </w:t>
-            </w:r>
-            <w:proofErr w:type="spellStart"/>
-            <w:r>
-              <w:rPr>
-                <w:sz w:val="20"/>
-                <w:szCs w:val="20"/>
-              </w:rPr>
-              <w:t>seeds</w:t>
-            </w:r>
-            <w:proofErr w:type="spellEnd"/>
-            <w:r>
-              <w:rPr>
-                <w:sz w:val="20"/>
-                <w:szCs w:val="20"/>
-              </w:rPr>
-              <w:t>(q)</w:t>
+              <w:t xml:space="preserve"> seeds(q)</w:t>
             </w:r>
           </w:p>
         </w:tc>
@@ -5468,17 +4596,8 @@
                 <w:sz w:val="20"/>
                 <w:szCs w:val="20"/>
               </w:rPr>
-              <w:t xml:space="preserve"> </w:t>
-            </w:r>
-            <w:proofErr w:type="spellStart"/>
-            <w:r>
-              <w:rPr>
-                <w:sz w:val="20"/>
-                <w:szCs w:val="20"/>
-              </w:rPr>
-              <w:t>int</w:t>
-            </w:r>
-            <w:proofErr w:type="spellEnd"/>
+              <w:t xml:space="preserve"> int</w:t>
+            </w:r>
           </w:p>
         </w:tc>
         <w:tc>
@@ -6067,43 +5186,7 @@
                 <w:sz w:val="18"/>
                 <w:szCs w:val="18"/>
               </w:rPr>
-              <w:t xml:space="preserve">Este requerimiento implica la creación de enlaces de portales entre casillas del tablero de juego generado previamente. Los enlaces de portales permitirán la conexión entre diferentes áreas del tablero, facilitando el movimiento de los personajes (Rick y </w:t>
-            </w:r>
-            <w:proofErr w:type="spellStart"/>
-            <w:r>
-              <w:rPr>
-                <w:i/>
-                <w:sz w:val="18"/>
-                <w:szCs w:val="18"/>
-              </w:rPr>
-              <w:t>Morty</w:t>
-            </w:r>
-            <w:proofErr w:type="spellEnd"/>
-            <w:r>
-              <w:rPr>
-                <w:i/>
-                <w:sz w:val="18"/>
-                <w:szCs w:val="18"/>
-              </w:rPr>
-              <w:t>) durante el juego. Los usuarios deben proporcionar el número de enlaces de portales (P), que debe ser menor a 0,5*(</w:t>
-            </w:r>
-            <w:proofErr w:type="spellStart"/>
-            <w:r>
-              <w:rPr>
-                <w:i/>
-                <w:sz w:val="18"/>
-                <w:szCs w:val="18"/>
-              </w:rPr>
-              <w:t>NxM</w:t>
-            </w:r>
-            <w:proofErr w:type="spellEnd"/>
-            <w:r>
-              <w:rPr>
-                <w:i/>
-                <w:sz w:val="18"/>
-                <w:szCs w:val="18"/>
-              </w:rPr>
-              <w:t>). Internamente, el programa generará los enlaces evitando que una casilla se enlace con más de una casilla. Cada enlace conectará dos casillas de manera unidireccional y los pares de casillas enlazadas se generarán de forma aleatoria. Una vez completada esta fase, el tablero estará completamente preparado para que los jugadores comiencen a recolectar las súper semillas y compitan entre sí por la victoria.</w:t>
+              <w:t>Este requerimiento implica la creación de enlaces de portales entre casillas del tablero de juego generado previamente. Los enlaces de portales permitirán la conexión entre diferentes áreas del tablero, facilitando el movimiento de los personajes (Rick y Morty) durante el juego. Los usuarios deben proporcionar el número de enlaces de portales (P), que debe ser menor a 0,5*(NxM). Internamente, el programa generará los enlaces evitando que una casilla se enlace con más de una casilla. Cada enlace conectará dos casillas de manera unidireccional y los pares de casillas enlazadas se generarán de forma aleatoria. Una vez completada esta fase, el tablero estará completamente preparado para que los jugadores comiencen a recolectar las súper semillas y compitan entre sí por la victoria.</w:t>
             </w:r>
           </w:p>
         </w:tc>
@@ -6316,23 +5399,7 @@
                 <w:sz w:val="20"/>
                 <w:szCs w:val="20"/>
               </w:rPr>
-              <w:t xml:space="preserve"> </w:t>
-            </w:r>
-            <w:proofErr w:type="spellStart"/>
-            <w:r>
-              <w:rPr>
-                <w:sz w:val="20"/>
-                <w:szCs w:val="20"/>
-              </w:rPr>
-              <w:t>portaler</w:t>
-            </w:r>
-            <w:proofErr w:type="spellEnd"/>
-            <w:r>
-              <w:rPr>
-                <w:sz w:val="20"/>
-                <w:szCs w:val="20"/>
-              </w:rPr>
-              <w:t>(p)</w:t>
+              <w:t xml:space="preserve"> portaler(p)</w:t>
             </w:r>
           </w:p>
         </w:tc>
@@ -6363,21 +5430,12 @@
                 <w:szCs w:val="20"/>
               </w:rPr>
             </w:pPr>
-            <w:proofErr w:type="spellStart"/>
-            <w:r>
-              <w:rPr>
-                <w:sz w:val="20"/>
-                <w:szCs w:val="20"/>
-              </w:rPr>
-              <w:t>int</w:t>
-            </w:r>
-            <w:proofErr w:type="spellEnd"/>
-            <w:r>
-              <w:rPr>
-                <w:sz w:val="20"/>
-                <w:szCs w:val="20"/>
-              </w:rPr>
-              <w:t xml:space="preserve"> </w:t>
+            <w:r>
+              <w:rPr>
+                <w:sz w:val="20"/>
+                <w:szCs w:val="20"/>
+              </w:rPr>
+              <w:t xml:space="preserve">int </w:t>
             </w:r>
           </w:p>
         </w:tc>
@@ -6412,25 +5470,7 @@
                 <w:sz w:val="20"/>
                 <w:szCs w:val="20"/>
               </w:rPr>
-              <w:t xml:space="preserve">[Condición de la entrada. Ej. </w:t>
-            </w:r>
-            <w:proofErr w:type="spellStart"/>
-            <w:r>
-              <w:rPr>
-                <w:i/>
-                <w:sz w:val="20"/>
-                <w:szCs w:val="20"/>
-              </w:rPr>
-              <w:t>Numero</w:t>
-            </w:r>
-            <w:proofErr w:type="spellEnd"/>
-            <w:r>
-              <w:rPr>
-                <w:i/>
-                <w:sz w:val="20"/>
-                <w:szCs w:val="20"/>
-              </w:rPr>
-              <w:t xml:space="preserve"> </w:t>
+              <w:t xml:space="preserve">[Condición de la entrada. Ej. Numero </w:t>
             </w:r>
             <w:r>
               <w:rPr>
@@ -6438,25 +5478,7 @@
                 <w:sz w:val="18"/>
                 <w:szCs w:val="18"/>
               </w:rPr>
-              <w:t>menor a 0,5*(</w:t>
-            </w:r>
-            <w:proofErr w:type="spellStart"/>
-            <w:r>
-              <w:rPr>
-                <w:i/>
-                <w:sz w:val="18"/>
-                <w:szCs w:val="18"/>
-              </w:rPr>
-              <w:t>NxM</w:t>
-            </w:r>
-            <w:proofErr w:type="spellEnd"/>
-            <w:r>
-              <w:rPr>
-                <w:i/>
-                <w:sz w:val="18"/>
-                <w:szCs w:val="18"/>
-              </w:rPr>
-              <w:t>)</w:t>
+              <w:t>menor a 0,5*(NxM)</w:t>
             </w:r>
             <w:r>
               <w:rPr>
@@ -7238,17 +6260,8 @@
                 <w:sz w:val="20"/>
                 <w:szCs w:val="20"/>
               </w:rPr>
-              <w:t xml:space="preserve"> </w:t>
-            </w:r>
-            <w:proofErr w:type="spellStart"/>
-            <w:r>
-              <w:rPr>
-                <w:sz w:val="20"/>
-                <w:szCs w:val="20"/>
-              </w:rPr>
-              <w:t>game</w:t>
-            </w:r>
-            <w:proofErr w:type="spellEnd"/>
+              <w:t xml:space="preserve"> game</w:t>
+            </w:r>
           </w:p>
         </w:tc>
         <w:tc>
@@ -7283,17 +6296,8 @@
                 <w:sz w:val="20"/>
                 <w:szCs w:val="20"/>
               </w:rPr>
-              <w:t xml:space="preserve"> </w:t>
-            </w:r>
-            <w:proofErr w:type="spellStart"/>
-            <w:r>
-              <w:rPr>
-                <w:sz w:val="20"/>
-                <w:szCs w:val="20"/>
-              </w:rPr>
-              <w:t>int</w:t>
-            </w:r>
-            <w:proofErr w:type="spellEnd"/>
+              <w:t xml:space="preserve"> int</w:t>
+            </w:r>
           </w:p>
         </w:tc>
         <w:tc>
@@ -7330,27 +6334,7 @@
                 <w:sz w:val="20"/>
                 <w:szCs w:val="20"/>
               </w:rPr>
-              <w:t>[</w:t>
-            </w:r>
-            <w:proofErr w:type="spellStart"/>
-            <w:r>
-              <w:rPr>
-                <w:rFonts w:ascii="Consolas" w:eastAsia="Consolas" w:hAnsi="Consolas" w:cs="Consolas"/>
-                <w:i/>
-                <w:sz w:val="20"/>
-                <w:szCs w:val="20"/>
-              </w:rPr>
-              <w:t>Ej</w:t>
-            </w:r>
-            <w:proofErr w:type="spellEnd"/>
-            <w:r>
-              <w:rPr>
-                <w:rFonts w:ascii="Consolas" w:eastAsia="Consolas" w:hAnsi="Consolas" w:cs="Consolas"/>
-                <w:i/>
-                <w:sz w:val="20"/>
-                <w:szCs w:val="20"/>
-              </w:rPr>
-              <w:t xml:space="preserve">: </w:t>
+              <w:t xml:space="preserve">[Ej: </w:t>
             </w:r>
           </w:p>
           <w:p>
@@ -7715,21 +6699,12 @@
                 <w:szCs w:val="20"/>
               </w:rPr>
             </w:pPr>
-            <w:proofErr w:type="spellStart"/>
-            <w:r>
-              <w:rPr>
-                <w:sz w:val="20"/>
-                <w:szCs w:val="20"/>
-              </w:rPr>
-              <w:t>menuGame</w:t>
-            </w:r>
-            <w:proofErr w:type="spellEnd"/>
-            <w:r>
-              <w:rPr>
-                <w:sz w:val="20"/>
-                <w:szCs w:val="20"/>
-              </w:rPr>
-              <w:t xml:space="preserve"> </w:t>
+            <w:r>
+              <w:rPr>
+                <w:sz w:val="20"/>
+                <w:szCs w:val="20"/>
+              </w:rPr>
+              <w:t xml:space="preserve">menuGame </w:t>
             </w:r>
           </w:p>
         </w:tc>
@@ -7759,7 +6734,6 @@
                 <w:szCs w:val="20"/>
               </w:rPr>
             </w:pPr>
-            <w:proofErr w:type="spellStart"/>
             <w:r>
               <w:rPr>
                 <w:sz w:val="20"/>
@@ -7767,7 +6741,6 @@
               </w:rPr>
               <w:t>String</w:t>
             </w:r>
-            <w:proofErr w:type="spellEnd"/>
           </w:p>
         </w:tc>
         <w:tc>
@@ -7804,47 +6777,7 @@
                 <w:sz w:val="20"/>
                 <w:szCs w:val="20"/>
               </w:rPr>
-              <w:t>[</w:t>
-            </w:r>
-            <w:proofErr w:type="spellStart"/>
-            <w:r>
-              <w:rPr>
-                <w:rFonts w:ascii="Consolas" w:eastAsia="Consolas" w:hAnsi="Consolas" w:cs="Consolas"/>
-                <w:i/>
-                <w:sz w:val="20"/>
-                <w:szCs w:val="20"/>
-              </w:rPr>
-              <w:t>Ej</w:t>
-            </w:r>
-            <w:proofErr w:type="spellEnd"/>
-            <w:r>
-              <w:rPr>
-                <w:rFonts w:ascii="Consolas" w:eastAsia="Consolas" w:hAnsi="Consolas" w:cs="Consolas"/>
-                <w:i/>
-                <w:sz w:val="20"/>
-                <w:szCs w:val="20"/>
-              </w:rPr>
-              <w:t xml:space="preserve">: ¡Es el turno de </w:t>
-            </w:r>
-            <w:proofErr w:type="gramStart"/>
-            <w:r>
-              <w:rPr>
-                <w:rFonts w:ascii="Consolas" w:eastAsia="Consolas" w:hAnsi="Consolas" w:cs="Consolas"/>
-                <w:i/>
-                <w:sz w:val="20"/>
-                <w:szCs w:val="20"/>
-              </w:rPr>
-              <w:t>Rick!.</w:t>
-            </w:r>
-            <w:proofErr w:type="gramEnd"/>
-            <w:r>
-              <w:rPr>
-                <w:rFonts w:ascii="Consolas" w:eastAsia="Consolas" w:hAnsi="Consolas" w:cs="Consolas"/>
-                <w:i/>
-                <w:sz w:val="20"/>
-                <w:szCs w:val="20"/>
-              </w:rPr>
-              <w:t xml:space="preserve"> ¿Qué deseas hacer?</w:t>
+              <w:t>[Ej: ¡Es el turno de Rick!. ¿Qué deseas hacer?</w:t>
             </w:r>
           </w:p>
           <w:p>
@@ -8016,21 +6949,12 @@
                 <w:szCs w:val="20"/>
               </w:rPr>
             </w:pPr>
-            <w:proofErr w:type="spellStart"/>
-            <w:r>
-              <w:rPr>
-                <w:sz w:val="20"/>
-                <w:szCs w:val="20"/>
-              </w:rPr>
-              <w:t>int</w:t>
-            </w:r>
-            <w:proofErr w:type="spellEnd"/>
-            <w:r>
-              <w:rPr>
-                <w:sz w:val="20"/>
-                <w:szCs w:val="20"/>
-              </w:rPr>
-              <w:t xml:space="preserve"> </w:t>
+            <w:r>
+              <w:rPr>
+                <w:sz w:val="20"/>
+                <w:szCs w:val="20"/>
+              </w:rPr>
+              <w:t xml:space="preserve">int </w:t>
             </w:r>
           </w:p>
         </w:tc>
@@ -8065,23 +6989,7 @@
                 <w:sz w:val="20"/>
                 <w:szCs w:val="20"/>
               </w:rPr>
-              <w:t xml:space="preserve">Número entero positivo </w:t>
-            </w:r>
-            <w:proofErr w:type="gramStart"/>
-            <w:r>
-              <w:rPr>
-                <w:sz w:val="20"/>
-                <w:szCs w:val="20"/>
-              </w:rPr>
-              <w:t>entre( 0</w:t>
-            </w:r>
-            <w:proofErr w:type="gramEnd"/>
-            <w:r>
-              <w:rPr>
-                <w:sz w:val="20"/>
-                <w:szCs w:val="20"/>
-              </w:rPr>
-              <w:t xml:space="preserve"> y 12) </w:t>
+              <w:t xml:space="preserve">Número entero positivo entre( 0 y 12) </w:t>
             </w:r>
           </w:p>
         </w:tc>
@@ -8277,25 +7185,7 @@
                 <w:sz w:val="18"/>
                 <w:szCs w:val="18"/>
               </w:rPr>
-              <w:t xml:space="preserve">Este requerimiento permite a los jugadores mover sus personajes (Rick y </w:t>
-            </w:r>
-            <w:proofErr w:type="spellStart"/>
-            <w:r>
-              <w:rPr>
-                <w:i/>
-                <w:sz w:val="18"/>
-                <w:szCs w:val="18"/>
-              </w:rPr>
-              <w:t>Morty</w:t>
-            </w:r>
-            <w:proofErr w:type="spellEnd"/>
-            <w:r>
-              <w:rPr>
-                <w:i/>
-                <w:sz w:val="18"/>
-                <w:szCs w:val="18"/>
-              </w:rPr>
-              <w:t>) en el tablero después de tirar los dados. Una vez que se ha obtenido el resultado del lanzamiento del dado, los jugadores podrán elegir si avanzan o retroceden en el tablero según el número obtenido en el dado. El programa actualizará la posición de los personajes en el tablero de acuerdo con la acción seleccionada por el jugador. Además, se verificará si la nueva casilla en la que se encuentra el jugador contiene una súper semilla o un portal, aplicando las reglas correspondientes para recolectar la semilla o realizar el teletransporte. Una vez completado el movimiento, el turno pasará al otro jugador para que realice sus acciones correspondientes.</w:t>
+              <w:t>Este requerimiento permite a los jugadores mover sus personajes (Rick y Morty) en el tablero después de tirar los dados. Una vez que se ha obtenido el resultado del lanzamiento del dado, los jugadores podrán elegir si avanzan o retroceden en el tablero según el número obtenido en el dado. El programa actualizará la posición de los personajes en el tablero de acuerdo con la acción seleccionada por el jugador. Además, se verificará si la nueva casilla en la que se encuentra el jugador contiene una súper semilla o un portal, aplicando las reglas correspondientes para recolectar la semilla o realizar el teletransporte. Una vez completado el movimiento, el turno pasará al otro jugador para que realice sus acciones correspondientes.</w:t>
             </w:r>
           </w:p>
         </w:tc>
@@ -8508,17 +7398,8 @@
                 <w:sz w:val="20"/>
                 <w:szCs w:val="20"/>
               </w:rPr>
-              <w:t xml:space="preserve"> </w:t>
-            </w:r>
-            <w:proofErr w:type="spellStart"/>
-            <w:r>
-              <w:rPr>
-                <w:sz w:val="20"/>
-                <w:szCs w:val="20"/>
-              </w:rPr>
-              <w:t>advance</w:t>
-            </w:r>
-            <w:proofErr w:type="spellEnd"/>
+              <w:t xml:space="preserve"> advance</w:t>
+            </w:r>
           </w:p>
         </w:tc>
         <w:tc>
@@ -8548,21 +7429,12 @@
                 <w:szCs w:val="20"/>
               </w:rPr>
             </w:pPr>
-            <w:proofErr w:type="spellStart"/>
-            <w:r>
-              <w:rPr>
-                <w:sz w:val="20"/>
-                <w:szCs w:val="20"/>
-              </w:rPr>
-              <w:t>int</w:t>
-            </w:r>
-            <w:proofErr w:type="spellEnd"/>
-            <w:r>
-              <w:rPr>
-                <w:sz w:val="20"/>
-                <w:szCs w:val="20"/>
-              </w:rPr>
-              <w:t xml:space="preserve"> </w:t>
+            <w:r>
+              <w:rPr>
+                <w:sz w:val="20"/>
+                <w:szCs w:val="20"/>
+              </w:rPr>
+              <w:t xml:space="preserve">int </w:t>
             </w:r>
           </w:p>
         </w:tc>
@@ -8597,25 +7469,7 @@
                 <w:sz w:val="20"/>
                 <w:szCs w:val="20"/>
               </w:rPr>
-              <w:t xml:space="preserve">[Condición de la entrada. Acción seleccionada por el jugador </w:t>
-            </w:r>
-            <w:proofErr w:type="gramStart"/>
-            <w:r>
-              <w:rPr>
-                <w:i/>
-                <w:sz w:val="20"/>
-                <w:szCs w:val="20"/>
-              </w:rPr>
-              <w:t>1.avanzar</w:t>
-            </w:r>
-            <w:proofErr w:type="gramEnd"/>
-            <w:r>
-              <w:rPr>
-                <w:i/>
-                <w:sz w:val="20"/>
-                <w:szCs w:val="20"/>
-              </w:rPr>
-              <w:t xml:space="preserve"> 2.retroceder]</w:t>
+              <w:t>[Condición de la entrada. Acción seleccionada por el jugador 1.avanzar 2.retroceder]</w:t>
             </w:r>
           </w:p>
         </w:tc>
@@ -8706,21 +7560,12 @@
                 <w:szCs w:val="20"/>
               </w:rPr>
             </w:pPr>
-            <w:proofErr w:type="spellStart"/>
-            <w:r>
-              <w:rPr>
-                <w:sz w:val="20"/>
-                <w:szCs w:val="20"/>
-              </w:rPr>
-              <w:t>int</w:t>
-            </w:r>
-            <w:proofErr w:type="spellEnd"/>
-            <w:r>
-              <w:rPr>
-                <w:sz w:val="20"/>
-                <w:szCs w:val="20"/>
-              </w:rPr>
-              <w:t xml:space="preserve"> </w:t>
+            <w:r>
+              <w:rPr>
+                <w:sz w:val="20"/>
+                <w:szCs w:val="20"/>
+              </w:rPr>
+              <w:t xml:space="preserve">int </w:t>
             </w:r>
           </w:p>
         </w:tc>
@@ -8756,25 +7601,7 @@
                 <w:sz w:val="20"/>
                 <w:szCs w:val="20"/>
               </w:rPr>
-              <w:t xml:space="preserve">[Condición de la entrada. Acción seleccionada por el jugador </w:t>
-            </w:r>
-            <w:proofErr w:type="gramStart"/>
-            <w:r>
-              <w:rPr>
-                <w:i/>
-                <w:sz w:val="20"/>
-                <w:szCs w:val="20"/>
-              </w:rPr>
-              <w:t>1.avanzar</w:t>
-            </w:r>
-            <w:proofErr w:type="gramEnd"/>
-            <w:r>
-              <w:rPr>
-                <w:i/>
-                <w:sz w:val="20"/>
-                <w:szCs w:val="20"/>
-              </w:rPr>
-              <w:t xml:space="preserve"> 2.retroceder]</w:t>
+              <w:t>[Condición de la entrada. Acción seleccionada por el jugador 1.avanzar 2.retroceder]</w:t>
             </w:r>
             <w:r>
               <w:rPr>
@@ -9079,7 +7906,6 @@
                 <w:szCs w:val="20"/>
               </w:rPr>
             </w:pPr>
-            <w:proofErr w:type="spellStart"/>
             <w:r>
               <w:rPr>
                 <w:sz w:val="20"/>
@@ -9087,7 +7913,6 @@
               </w:rPr>
               <w:t>selection</w:t>
             </w:r>
-            <w:proofErr w:type="spellEnd"/>
           </w:p>
         </w:tc>
         <w:tc>
@@ -9116,7 +7941,6 @@
                 <w:szCs w:val="20"/>
               </w:rPr>
             </w:pPr>
-            <w:proofErr w:type="spellStart"/>
             <w:r>
               <w:rPr>
                 <w:sz w:val="20"/>
@@ -9124,7 +7948,6 @@
               </w:rPr>
               <w:t>String</w:t>
             </w:r>
-            <w:proofErr w:type="spellEnd"/>
           </w:p>
         </w:tc>
         <w:tc>
@@ -9158,23 +7981,13 @@
               </w:rPr>
               <w:t>[</w:t>
             </w:r>
-            <w:proofErr w:type="gramStart"/>
-            <w:r>
-              <w:rPr>
-                <w:i/>
-                <w:sz w:val="20"/>
-                <w:szCs w:val="20"/>
-              </w:rPr>
-              <w:t>1.avanzar</w:t>
-            </w:r>
-            <w:proofErr w:type="gramEnd"/>
-            <w:r>
-              <w:rPr>
-                <w:i/>
-                <w:sz w:val="20"/>
-                <w:szCs w:val="20"/>
-              </w:rPr>
-              <w:t xml:space="preserve"> 2.retroceder]</w:t>
+            <w:r>
+              <w:rPr>
+                <w:i/>
+                <w:sz w:val="20"/>
+                <w:szCs w:val="20"/>
+              </w:rPr>
+              <w:t>1.avanzar 2.retroceder]</w:t>
             </w:r>
           </w:p>
         </w:tc>
@@ -9234,7 +8047,6 @@
                 <w:szCs w:val="20"/>
               </w:rPr>
             </w:pPr>
-            <w:proofErr w:type="spellStart"/>
             <w:r>
               <w:rPr>
                 <w:sz w:val="20"/>
@@ -9242,7 +8054,6 @@
               </w:rPr>
               <w:t>harvest</w:t>
             </w:r>
-            <w:proofErr w:type="spellEnd"/>
           </w:p>
         </w:tc>
         <w:tc>
@@ -9271,7 +8082,6 @@
                 <w:szCs w:val="20"/>
               </w:rPr>
             </w:pPr>
-            <w:proofErr w:type="spellStart"/>
             <w:r>
               <w:rPr>
                 <w:sz w:val="20"/>
@@ -9279,7 +8089,6 @@
               </w:rPr>
               <w:t>String</w:t>
             </w:r>
-            <w:proofErr w:type="spellEnd"/>
           </w:p>
         </w:tc>
         <w:tc>
@@ -9311,21 +8120,7 @@
               <w:rPr>
                 <w:i/>
               </w:rPr>
-              <w:t>[</w:t>
-            </w:r>
-            <w:proofErr w:type="spellStart"/>
-            <w:r>
-              <w:rPr>
-                <w:i/>
-              </w:rPr>
-              <w:t>Ej</w:t>
-            </w:r>
-            <w:proofErr w:type="spellEnd"/>
-            <w:r>
-              <w:rPr>
-                <w:i/>
-              </w:rPr>
-              <w:t>: Se recolectaron 0 semillas]</w:t>
+              <w:t>[Ej: Se recolectaron 0 semillas]</w:t>
             </w:r>
           </w:p>
         </w:tc>
@@ -9520,25 +8315,7 @@
                 <w:sz w:val="18"/>
                 <w:szCs w:val="18"/>
               </w:rPr>
-              <w:t xml:space="preserve">Este requerimiento permite visualizar el estado actual del tablero de juego en la consola. El tablero mostrará la disposición de las casillas, incluyendo la posición de los personajes (Rick y </w:t>
-            </w:r>
-            <w:proofErr w:type="spellStart"/>
-            <w:r>
-              <w:rPr>
-                <w:i/>
-                <w:sz w:val="18"/>
-                <w:szCs w:val="18"/>
-              </w:rPr>
-              <w:t>Morty</w:t>
-            </w:r>
-            <w:proofErr w:type="spellEnd"/>
-            <w:r>
-              <w:rPr>
-                <w:i/>
-                <w:sz w:val="18"/>
-                <w:szCs w:val="18"/>
-              </w:rPr>
-              <w:t>) y las súper semillas recolectadas. La representación del tablero se realizará utilizando caracteres ASCII para proporcionar una representación visual clara y comprensible de la situación actual del juego a los jugadores.</w:t>
+              <w:t>Este requerimiento permite visualizar el estado actual del tablero de juego en la consola. El tablero mostrará la disposición de las casillas, incluyendo la posición de los personajes (Rick y Morty) y las súper semillas recolectadas. La representación del tablero se realizará utilizando caracteres ASCII para proporcionar una representación visual clara y comprensible de la situación actual del juego a los jugadores.</w:t>
             </w:r>
           </w:p>
         </w:tc>
@@ -9751,17 +8528,8 @@
                 <w:sz w:val="20"/>
                 <w:szCs w:val="20"/>
               </w:rPr>
-              <w:t xml:space="preserve"> </w:t>
-            </w:r>
-            <w:proofErr w:type="spellStart"/>
-            <w:r>
-              <w:rPr>
-                <w:sz w:val="20"/>
-                <w:szCs w:val="20"/>
-              </w:rPr>
-              <w:t>game</w:t>
-            </w:r>
-            <w:proofErr w:type="spellEnd"/>
+              <w:t xml:space="preserve"> game</w:t>
+            </w:r>
           </w:p>
         </w:tc>
         <w:tc>
@@ -9796,17 +8564,8 @@
                 <w:sz w:val="20"/>
                 <w:szCs w:val="20"/>
               </w:rPr>
-              <w:t xml:space="preserve"> </w:t>
-            </w:r>
-            <w:proofErr w:type="spellStart"/>
-            <w:r>
-              <w:rPr>
-                <w:sz w:val="20"/>
-                <w:szCs w:val="20"/>
-              </w:rPr>
-              <w:t>int</w:t>
-            </w:r>
-            <w:proofErr w:type="spellEnd"/>
+              <w:t xml:space="preserve"> int</w:t>
+            </w:r>
           </w:p>
         </w:tc>
         <w:tc>
@@ -9843,27 +8602,7 @@
                 <w:sz w:val="20"/>
                 <w:szCs w:val="20"/>
               </w:rPr>
-              <w:t>[</w:t>
-            </w:r>
-            <w:proofErr w:type="spellStart"/>
-            <w:r>
-              <w:rPr>
-                <w:rFonts w:ascii="Consolas" w:eastAsia="Consolas" w:hAnsi="Consolas" w:cs="Consolas"/>
-                <w:i/>
-                <w:sz w:val="20"/>
-                <w:szCs w:val="20"/>
-              </w:rPr>
-              <w:t>Ej</w:t>
-            </w:r>
-            <w:proofErr w:type="spellEnd"/>
-            <w:r>
-              <w:rPr>
-                <w:rFonts w:ascii="Consolas" w:eastAsia="Consolas" w:hAnsi="Consolas" w:cs="Consolas"/>
-                <w:i/>
-                <w:sz w:val="20"/>
-                <w:szCs w:val="20"/>
-              </w:rPr>
-              <w:t xml:space="preserve">: </w:t>
+              <w:t xml:space="preserve">[Ej: </w:t>
             </w:r>
           </w:p>
           <w:p>
@@ -10019,23 +8758,7 @@
                 <w:sz w:val="20"/>
                 <w:szCs w:val="20"/>
               </w:rPr>
-              <w:t xml:space="preserve">El estado actual del tablero de juego, incluyendo la posición de los personajes (Rick y </w:t>
-            </w:r>
-            <w:proofErr w:type="spellStart"/>
-            <w:r>
-              <w:rPr>
-                <w:sz w:val="20"/>
-                <w:szCs w:val="20"/>
-              </w:rPr>
-              <w:t>Morty</w:t>
-            </w:r>
-            <w:proofErr w:type="spellEnd"/>
-            <w:r>
-              <w:rPr>
-                <w:sz w:val="20"/>
-                <w:szCs w:val="20"/>
-              </w:rPr>
-              <w:t xml:space="preserve">), las súper semillas recolectadas y la disposición </w:t>
+              <w:t xml:space="preserve">El estado actual del tablero de juego, incluyendo la posición de los personajes (Rick y Morty), las súper semillas recolectadas y la disposición </w:t>
             </w:r>
             <w:r>
               <w:rPr>
@@ -10253,21 +8976,12 @@
                 <w:szCs w:val="20"/>
               </w:rPr>
             </w:pPr>
-            <w:proofErr w:type="spellStart"/>
-            <w:r>
-              <w:rPr>
-                <w:sz w:val="20"/>
-                <w:szCs w:val="20"/>
-              </w:rPr>
-              <w:t>menuGame</w:t>
-            </w:r>
-            <w:proofErr w:type="spellEnd"/>
-            <w:r>
-              <w:rPr>
-                <w:sz w:val="20"/>
-                <w:szCs w:val="20"/>
-              </w:rPr>
-              <w:t xml:space="preserve"> </w:t>
+            <w:r>
+              <w:rPr>
+                <w:sz w:val="20"/>
+                <w:szCs w:val="20"/>
+              </w:rPr>
+              <w:t xml:space="preserve">menuGame </w:t>
             </w:r>
           </w:p>
         </w:tc>
@@ -10297,7 +9011,6 @@
                 <w:szCs w:val="20"/>
               </w:rPr>
             </w:pPr>
-            <w:proofErr w:type="spellStart"/>
             <w:r>
               <w:rPr>
                 <w:sz w:val="20"/>
@@ -10305,7 +9018,6 @@
               </w:rPr>
               <w:t>String</w:t>
             </w:r>
-            <w:proofErr w:type="spellEnd"/>
           </w:p>
         </w:tc>
         <w:tc>
@@ -10342,47 +9054,7 @@
                 <w:sz w:val="20"/>
                 <w:szCs w:val="20"/>
               </w:rPr>
-              <w:t>[</w:t>
-            </w:r>
-            <w:proofErr w:type="spellStart"/>
-            <w:r>
-              <w:rPr>
-                <w:rFonts w:ascii="Consolas" w:eastAsia="Consolas" w:hAnsi="Consolas" w:cs="Consolas"/>
-                <w:i/>
-                <w:sz w:val="20"/>
-                <w:szCs w:val="20"/>
-              </w:rPr>
-              <w:t>Ej</w:t>
-            </w:r>
-            <w:proofErr w:type="spellEnd"/>
-            <w:r>
-              <w:rPr>
-                <w:rFonts w:ascii="Consolas" w:eastAsia="Consolas" w:hAnsi="Consolas" w:cs="Consolas"/>
-                <w:i/>
-                <w:sz w:val="20"/>
-                <w:szCs w:val="20"/>
-              </w:rPr>
-              <w:t xml:space="preserve">: ¡Es el turno de </w:t>
-            </w:r>
-            <w:proofErr w:type="gramStart"/>
-            <w:r>
-              <w:rPr>
-                <w:rFonts w:ascii="Consolas" w:eastAsia="Consolas" w:hAnsi="Consolas" w:cs="Consolas"/>
-                <w:i/>
-                <w:sz w:val="20"/>
-                <w:szCs w:val="20"/>
-              </w:rPr>
-              <w:t>Rick!.</w:t>
-            </w:r>
-            <w:proofErr w:type="gramEnd"/>
-            <w:r>
-              <w:rPr>
-                <w:rFonts w:ascii="Consolas" w:eastAsia="Consolas" w:hAnsi="Consolas" w:cs="Consolas"/>
-                <w:i/>
-                <w:sz w:val="20"/>
-                <w:szCs w:val="20"/>
-              </w:rPr>
-              <w:t xml:space="preserve"> ¿Qué deseas hacer?</w:t>
+              <w:t>[Ej: ¡Es el turno de Rick!. ¿Qué deseas hacer?</w:t>
             </w:r>
           </w:p>
           <w:p>
@@ -10523,17 +9195,8 @@
                 <w:sz w:val="20"/>
                 <w:szCs w:val="20"/>
               </w:rPr>
-              <w:t xml:space="preserve"> </w:t>
-            </w:r>
-            <w:proofErr w:type="spellStart"/>
-            <w:r>
-              <w:rPr>
-                <w:sz w:val="20"/>
-                <w:szCs w:val="20"/>
-              </w:rPr>
-              <w:t>gameBoard</w:t>
-            </w:r>
-            <w:proofErr w:type="spellEnd"/>
+              <w:t xml:space="preserve"> gameBoard</w:t>
+            </w:r>
           </w:p>
         </w:tc>
         <w:tc>
@@ -10620,61 +9283,25 @@
                 <w:sz w:val="20"/>
                 <w:szCs w:val="20"/>
               </w:rPr>
-              <w:t>[1] [2] [R</w:t>
-            </w:r>
-            <w:proofErr w:type="gramStart"/>
-            <w:r>
+              <w:t>[1] [2] [R]  [4]  [5]</w:t>
+            </w:r>
+          </w:p>
+          <w:p>
+            <w:pPr>
+              <w:spacing w:before="240" w:after="240"/>
               <w:rPr>
                 <w:rFonts w:ascii="Consolas" w:eastAsia="Consolas" w:hAnsi="Consolas" w:cs="Consolas"/>
                 <w:sz w:val="20"/>
                 <w:szCs w:val="20"/>
               </w:rPr>
-              <w:t>]  [</w:t>
-            </w:r>
-            <w:proofErr w:type="gramEnd"/>
+            </w:pPr>
             <w:r>
               <w:rPr>
                 <w:rFonts w:ascii="Consolas" w:eastAsia="Consolas" w:hAnsi="Consolas" w:cs="Consolas"/>
                 <w:sz w:val="20"/>
                 <w:szCs w:val="20"/>
               </w:rPr>
-              <w:t>4]  [5]</w:t>
-            </w:r>
-          </w:p>
-          <w:p>
-            <w:pPr>
-              <w:spacing w:before="240" w:after="240"/>
-              <w:rPr>
-                <w:rFonts w:ascii="Consolas" w:eastAsia="Consolas" w:hAnsi="Consolas" w:cs="Consolas"/>
-                <w:sz w:val="20"/>
-                <w:szCs w:val="20"/>
-              </w:rPr>
-            </w:pPr>
-            <w:r>
-              <w:rPr>
-                <w:rFonts w:ascii="Consolas" w:eastAsia="Consolas" w:hAnsi="Consolas" w:cs="Consolas"/>
-                <w:sz w:val="20"/>
-                <w:szCs w:val="20"/>
-              </w:rPr>
-              <w:t>[10] [9] [*] [*</w:t>
-            </w:r>
-            <w:proofErr w:type="gramStart"/>
-            <w:r>
-              <w:rPr>
-                <w:rFonts w:ascii="Consolas" w:eastAsia="Consolas" w:hAnsi="Consolas" w:cs="Consolas"/>
-                <w:sz w:val="20"/>
-                <w:szCs w:val="20"/>
-              </w:rPr>
-              <w:t>]  [</w:t>
-            </w:r>
-            <w:proofErr w:type="gramEnd"/>
-            <w:r>
-              <w:rPr>
-                <w:rFonts w:ascii="Consolas" w:eastAsia="Consolas" w:hAnsi="Consolas" w:cs="Consolas"/>
-                <w:sz w:val="20"/>
-                <w:szCs w:val="20"/>
-              </w:rPr>
-              <w:t>*]</w:t>
+              <w:t>[10] [9] [*] [*]  [*]</w:t>
             </w:r>
           </w:p>
           <w:p>
@@ -10693,25 +9320,7 @@
                 <w:sz w:val="20"/>
                 <w:szCs w:val="20"/>
               </w:rPr>
-              <w:t>[11</w:t>
-            </w:r>
-            <w:proofErr w:type="gramStart"/>
-            <w:r>
-              <w:rPr>
-                <w:rFonts w:ascii="Consolas" w:eastAsia="Consolas" w:hAnsi="Consolas" w:cs="Consolas"/>
-                <w:sz w:val="20"/>
-                <w:szCs w:val="20"/>
-              </w:rPr>
-              <w:t>][</w:t>
-            </w:r>
-            <w:proofErr w:type="gramEnd"/>
-            <w:r>
-              <w:rPr>
-                <w:rFonts w:ascii="Consolas" w:eastAsia="Consolas" w:hAnsi="Consolas" w:cs="Consolas"/>
-                <w:sz w:val="20"/>
-                <w:szCs w:val="20"/>
-              </w:rPr>
-              <w:t>*] [*] [M]  [15]</w:t>
+              <w:t>[11][*] [*] [M]  [15]</w:t>
             </w:r>
           </w:p>
           <w:p>
@@ -10932,25 +9541,7 @@
                 <w:sz w:val="18"/>
                 <w:szCs w:val="18"/>
               </w:rPr>
-              <w:t xml:space="preserve">Este requerimiento permite a los jugadores visualizar los enlaces de portales presentes en el tablero de juego en la consola. Los enlaces de portales son conexiones unidireccionales entre diferentes casillas del tablero que facilitan el movimiento de los personajes (Rick y </w:t>
-            </w:r>
-            <w:proofErr w:type="spellStart"/>
-            <w:r>
-              <w:rPr>
-                <w:i/>
-                <w:sz w:val="18"/>
-                <w:szCs w:val="18"/>
-              </w:rPr>
-              <w:t>Morty</w:t>
-            </w:r>
-            <w:proofErr w:type="spellEnd"/>
-            <w:r>
-              <w:rPr>
-                <w:i/>
-                <w:sz w:val="18"/>
-                <w:szCs w:val="18"/>
-              </w:rPr>
-              <w:t>). La representación de los enlaces se realizará utilizando caracteres ASCII para proporcionar una descripción clara de las conexiones existentes entre las casillas del tablero.</w:t>
+              <w:t>Este requerimiento permite a los jugadores visualizar los enlaces de portales presentes en el tablero de juego en la consola. Los enlaces de portales son conexiones unidireccionales entre diferentes casillas del tablero que facilitan el movimiento de los personajes (Rick y Morty). La representación de los enlaces se realizará utilizando caracteres ASCII para proporcionar una descripción clara de las conexiones existentes entre las casillas del tablero.</w:t>
             </w:r>
           </w:p>
         </w:tc>
@@ -11163,17 +9754,8 @@
                 <w:sz w:val="20"/>
                 <w:szCs w:val="20"/>
               </w:rPr>
-              <w:t xml:space="preserve"> </w:t>
-            </w:r>
-            <w:proofErr w:type="spellStart"/>
-            <w:r>
-              <w:rPr>
-                <w:sz w:val="20"/>
-                <w:szCs w:val="20"/>
-              </w:rPr>
-              <w:t>game</w:t>
-            </w:r>
-            <w:proofErr w:type="spellEnd"/>
+              <w:t xml:space="preserve"> game</w:t>
+            </w:r>
           </w:p>
         </w:tc>
         <w:tc>
@@ -11208,17 +9790,8 @@
                 <w:sz w:val="20"/>
                 <w:szCs w:val="20"/>
               </w:rPr>
-              <w:t xml:space="preserve"> </w:t>
-            </w:r>
-            <w:proofErr w:type="spellStart"/>
-            <w:r>
-              <w:rPr>
-                <w:sz w:val="20"/>
-                <w:szCs w:val="20"/>
-              </w:rPr>
-              <w:t>int</w:t>
-            </w:r>
-            <w:proofErr w:type="spellEnd"/>
+              <w:t xml:space="preserve"> int</w:t>
+            </w:r>
           </w:p>
         </w:tc>
         <w:tc>
@@ -11255,27 +9828,7 @@
                 <w:sz w:val="20"/>
                 <w:szCs w:val="20"/>
               </w:rPr>
-              <w:t>[</w:t>
-            </w:r>
-            <w:proofErr w:type="spellStart"/>
-            <w:r>
-              <w:rPr>
-                <w:rFonts w:ascii="Consolas" w:eastAsia="Consolas" w:hAnsi="Consolas" w:cs="Consolas"/>
-                <w:i/>
-                <w:sz w:val="20"/>
-                <w:szCs w:val="20"/>
-              </w:rPr>
-              <w:t>Ej</w:t>
-            </w:r>
-            <w:proofErr w:type="spellEnd"/>
-            <w:r>
-              <w:rPr>
-                <w:rFonts w:ascii="Consolas" w:eastAsia="Consolas" w:hAnsi="Consolas" w:cs="Consolas"/>
-                <w:i/>
-                <w:sz w:val="20"/>
-                <w:szCs w:val="20"/>
-              </w:rPr>
-              <w:t xml:space="preserve">: </w:t>
+              <w:t xml:space="preserve">[Ej: </w:t>
             </w:r>
           </w:p>
           <w:p>
@@ -11641,21 +10194,12 @@
                 <w:szCs w:val="20"/>
               </w:rPr>
             </w:pPr>
-            <w:proofErr w:type="spellStart"/>
-            <w:r>
-              <w:rPr>
-                <w:sz w:val="20"/>
-                <w:szCs w:val="20"/>
-              </w:rPr>
-              <w:t>menuGame</w:t>
-            </w:r>
-            <w:proofErr w:type="spellEnd"/>
-            <w:r>
-              <w:rPr>
-                <w:sz w:val="20"/>
-                <w:szCs w:val="20"/>
-              </w:rPr>
-              <w:t xml:space="preserve"> </w:t>
+            <w:r>
+              <w:rPr>
+                <w:sz w:val="20"/>
+                <w:szCs w:val="20"/>
+              </w:rPr>
+              <w:t xml:space="preserve">menuGame </w:t>
             </w:r>
           </w:p>
         </w:tc>
@@ -11685,7 +10229,6 @@
                 <w:szCs w:val="20"/>
               </w:rPr>
             </w:pPr>
-            <w:proofErr w:type="spellStart"/>
             <w:r>
               <w:rPr>
                 <w:sz w:val="20"/>
@@ -11693,7 +10236,6 @@
               </w:rPr>
               <w:t>String</w:t>
             </w:r>
-            <w:proofErr w:type="spellEnd"/>
           </w:p>
         </w:tc>
         <w:tc>
@@ -11730,47 +10272,7 @@
                 <w:sz w:val="20"/>
                 <w:szCs w:val="20"/>
               </w:rPr>
-              <w:t>[</w:t>
-            </w:r>
-            <w:proofErr w:type="spellStart"/>
-            <w:r>
-              <w:rPr>
-                <w:rFonts w:ascii="Consolas" w:eastAsia="Consolas" w:hAnsi="Consolas" w:cs="Consolas"/>
-                <w:i/>
-                <w:sz w:val="20"/>
-                <w:szCs w:val="20"/>
-              </w:rPr>
-              <w:t>Ej</w:t>
-            </w:r>
-            <w:proofErr w:type="spellEnd"/>
-            <w:r>
-              <w:rPr>
-                <w:rFonts w:ascii="Consolas" w:eastAsia="Consolas" w:hAnsi="Consolas" w:cs="Consolas"/>
-                <w:i/>
-                <w:sz w:val="20"/>
-                <w:szCs w:val="20"/>
-              </w:rPr>
-              <w:t xml:space="preserve">: ¡Es el turno de </w:t>
-            </w:r>
-            <w:proofErr w:type="gramStart"/>
-            <w:r>
-              <w:rPr>
-                <w:rFonts w:ascii="Consolas" w:eastAsia="Consolas" w:hAnsi="Consolas" w:cs="Consolas"/>
-                <w:i/>
-                <w:sz w:val="20"/>
-                <w:szCs w:val="20"/>
-              </w:rPr>
-              <w:t>Rick!.</w:t>
-            </w:r>
-            <w:proofErr w:type="gramEnd"/>
-            <w:r>
-              <w:rPr>
-                <w:rFonts w:ascii="Consolas" w:eastAsia="Consolas" w:hAnsi="Consolas" w:cs="Consolas"/>
-                <w:i/>
-                <w:sz w:val="20"/>
-                <w:szCs w:val="20"/>
-              </w:rPr>
-              <w:t xml:space="preserve"> ¿Qué deseas hacer?</w:t>
+              <w:t>[Ej: ¡Es el turno de Rick!. ¿Qué deseas hacer?</w:t>
             </w:r>
           </w:p>
           <w:p>
@@ -11981,23 +10483,7 @@
                 <w:sz w:val="20"/>
                 <w:szCs w:val="20"/>
               </w:rPr>
-              <w:t>[</w:t>
-            </w:r>
-            <w:proofErr w:type="spellStart"/>
-            <w:r>
-              <w:rPr>
-                <w:sz w:val="20"/>
-                <w:szCs w:val="20"/>
-              </w:rPr>
-              <w:t>Ej</w:t>
-            </w:r>
-            <w:proofErr w:type="spellEnd"/>
-            <w:r>
-              <w:rPr>
-                <w:sz w:val="20"/>
-                <w:szCs w:val="20"/>
-              </w:rPr>
-              <w:t>:</w:t>
+              <w:t>[Ej:</w:t>
             </w:r>
           </w:p>
           <w:p>
@@ -12016,25 +10502,7 @@
                 <w:sz w:val="20"/>
                 <w:szCs w:val="20"/>
               </w:rPr>
-              <w:t>[A][B] [C</w:t>
-            </w:r>
-            <w:proofErr w:type="gramStart"/>
-            <w:r>
-              <w:rPr>
-                <w:rFonts w:ascii="Consolas" w:eastAsia="Consolas" w:hAnsi="Consolas" w:cs="Consolas"/>
-                <w:sz w:val="20"/>
-                <w:szCs w:val="20"/>
-              </w:rPr>
-              <w:t>][</w:t>
-            </w:r>
-            <w:proofErr w:type="gramEnd"/>
-            <w:r>
-              <w:rPr>
-                <w:rFonts w:ascii="Consolas" w:eastAsia="Consolas" w:hAnsi="Consolas" w:cs="Consolas"/>
-                <w:sz w:val="20"/>
-                <w:szCs w:val="20"/>
-              </w:rPr>
-              <w:t xml:space="preserve"> ]  [ ]</w:t>
+              <w:t>[A][B] [C][ ]  [ ]</w:t>
             </w:r>
           </w:p>
           <w:p>
@@ -12053,25 +10521,7 @@
                 <w:sz w:val="20"/>
                 <w:szCs w:val="20"/>
               </w:rPr>
-              <w:t xml:space="preserve">[D] </w:t>
-            </w:r>
-            <w:proofErr w:type="gramStart"/>
-            <w:r>
-              <w:rPr>
-                <w:rFonts w:ascii="Consolas" w:eastAsia="Consolas" w:hAnsi="Consolas" w:cs="Consolas"/>
-                <w:sz w:val="20"/>
-                <w:szCs w:val="20"/>
-              </w:rPr>
-              <w:t>[ ]</w:t>
-            </w:r>
-            <w:proofErr w:type="gramEnd"/>
-            <w:r>
-              <w:rPr>
-                <w:rFonts w:ascii="Consolas" w:eastAsia="Consolas" w:hAnsi="Consolas" w:cs="Consolas"/>
-                <w:sz w:val="20"/>
-                <w:szCs w:val="20"/>
-              </w:rPr>
-              <w:t>[ ][ ]  [ ]</w:t>
+              <w:t>[D] [ ][ ][ ]  [ ]</w:t>
             </w:r>
           </w:p>
           <w:p>
@@ -12083,23 +10533,13 @@
                 <w:szCs w:val="20"/>
               </w:rPr>
             </w:pPr>
-            <w:proofErr w:type="gramStart"/>
             <w:r>
               <w:rPr>
                 <w:rFonts w:ascii="Consolas" w:eastAsia="Consolas" w:hAnsi="Consolas" w:cs="Consolas"/>
                 <w:sz w:val="20"/>
                 <w:szCs w:val="20"/>
               </w:rPr>
-              <w:t>[ ]</w:t>
-            </w:r>
-            <w:proofErr w:type="gramEnd"/>
-            <w:r>
-              <w:rPr>
-                <w:rFonts w:ascii="Consolas" w:eastAsia="Consolas" w:hAnsi="Consolas" w:cs="Consolas"/>
-                <w:sz w:val="20"/>
-                <w:szCs w:val="20"/>
-              </w:rPr>
-              <w:t>[A][B] [D]  [C]</w:t>
+              <w:t>[ ][A][B] [D]  [C]</w:t>
             </w:r>
           </w:p>
           <w:p>
@@ -12312,25 +10752,7 @@
                 <w:sz w:val="18"/>
                 <w:szCs w:val="18"/>
               </w:rPr>
-              <w:t xml:space="preserve">Este requerimiento implica la visualización en la consola del marcador que indica la cantidad de súper semillas recolectadas por cada jugador (Rick y </w:t>
-            </w:r>
-            <w:proofErr w:type="spellStart"/>
-            <w:r>
-              <w:rPr>
-                <w:i/>
-                <w:sz w:val="18"/>
-                <w:szCs w:val="18"/>
-              </w:rPr>
-              <w:t>Morty</w:t>
-            </w:r>
-            <w:proofErr w:type="spellEnd"/>
-            <w:r>
-              <w:rPr>
-                <w:i/>
-                <w:sz w:val="18"/>
-                <w:szCs w:val="18"/>
-              </w:rPr>
-              <w:t>) durante el transcurso del juego. El marcador proporcionará información actualizada sobre el progreso de cada jugador en la recolección de semillas, lo que les permitirá a los jugadores monitorear su desempeño y tomar decisiones estratégicas en consecuencia.</w:t>
+              <w:t>Este requerimiento implica la visualización en la consola del marcador que indica la cantidad de súper semillas recolectadas por cada jugador (Rick y Morty) durante el transcurso del juego. El marcador proporcionará información actualizada sobre el progreso de cada jugador en la recolección de semillas, lo que les permitirá a los jugadores monitorear su desempeño y tomar decisiones estratégicas en consecuencia.</w:t>
             </w:r>
           </w:p>
         </w:tc>
@@ -12543,17 +10965,8 @@
                 <w:sz w:val="20"/>
                 <w:szCs w:val="20"/>
               </w:rPr>
-              <w:t xml:space="preserve"> </w:t>
-            </w:r>
-            <w:proofErr w:type="spellStart"/>
-            <w:r>
-              <w:rPr>
-                <w:sz w:val="20"/>
-                <w:szCs w:val="20"/>
-              </w:rPr>
-              <w:t>game</w:t>
-            </w:r>
-            <w:proofErr w:type="spellEnd"/>
+              <w:t xml:space="preserve"> game</w:t>
+            </w:r>
           </w:p>
         </w:tc>
         <w:tc>
@@ -12588,17 +11001,8 @@
                 <w:sz w:val="20"/>
                 <w:szCs w:val="20"/>
               </w:rPr>
-              <w:t xml:space="preserve"> </w:t>
-            </w:r>
-            <w:proofErr w:type="spellStart"/>
-            <w:r>
-              <w:rPr>
-                <w:sz w:val="20"/>
-                <w:szCs w:val="20"/>
-              </w:rPr>
-              <w:t>int</w:t>
-            </w:r>
-            <w:proofErr w:type="spellEnd"/>
+              <w:t xml:space="preserve"> int</w:t>
+            </w:r>
           </w:p>
         </w:tc>
         <w:tc>
@@ -12635,27 +11039,7 @@
                 <w:sz w:val="20"/>
                 <w:szCs w:val="20"/>
               </w:rPr>
-              <w:t>[</w:t>
-            </w:r>
-            <w:proofErr w:type="spellStart"/>
-            <w:r>
-              <w:rPr>
-                <w:rFonts w:ascii="Consolas" w:eastAsia="Consolas" w:hAnsi="Consolas" w:cs="Consolas"/>
-                <w:i/>
-                <w:sz w:val="20"/>
-                <w:szCs w:val="20"/>
-              </w:rPr>
-              <w:t>Ej</w:t>
-            </w:r>
-            <w:proofErr w:type="spellEnd"/>
-            <w:r>
-              <w:rPr>
-                <w:rFonts w:ascii="Consolas" w:eastAsia="Consolas" w:hAnsi="Consolas" w:cs="Consolas"/>
-                <w:i/>
-                <w:sz w:val="20"/>
-                <w:szCs w:val="20"/>
-              </w:rPr>
-              <w:t xml:space="preserve">: </w:t>
+              <w:t xml:space="preserve">[Ej: </w:t>
             </w:r>
           </w:p>
           <w:p>
@@ -13021,21 +11405,12 @@
                 <w:szCs w:val="20"/>
               </w:rPr>
             </w:pPr>
-            <w:proofErr w:type="spellStart"/>
-            <w:r>
-              <w:rPr>
-                <w:sz w:val="20"/>
-                <w:szCs w:val="20"/>
-              </w:rPr>
-              <w:t>menuGame</w:t>
-            </w:r>
-            <w:proofErr w:type="spellEnd"/>
-            <w:r>
-              <w:rPr>
-                <w:sz w:val="20"/>
-                <w:szCs w:val="20"/>
-              </w:rPr>
-              <w:t xml:space="preserve"> </w:t>
+            <w:r>
+              <w:rPr>
+                <w:sz w:val="20"/>
+                <w:szCs w:val="20"/>
+              </w:rPr>
+              <w:t xml:space="preserve">menuGame </w:t>
             </w:r>
           </w:p>
         </w:tc>
@@ -13065,7 +11440,6 @@
                 <w:szCs w:val="20"/>
               </w:rPr>
             </w:pPr>
-            <w:proofErr w:type="spellStart"/>
             <w:r>
               <w:rPr>
                 <w:sz w:val="20"/>
@@ -13073,7 +11447,6 @@
               </w:rPr>
               <w:t>String</w:t>
             </w:r>
-            <w:proofErr w:type="spellEnd"/>
           </w:p>
         </w:tc>
         <w:tc>
@@ -13110,47 +11483,7 @@
                 <w:sz w:val="20"/>
                 <w:szCs w:val="20"/>
               </w:rPr>
-              <w:t>[</w:t>
-            </w:r>
-            <w:proofErr w:type="spellStart"/>
-            <w:r>
-              <w:rPr>
-                <w:rFonts w:ascii="Consolas" w:eastAsia="Consolas" w:hAnsi="Consolas" w:cs="Consolas"/>
-                <w:i/>
-                <w:sz w:val="20"/>
-                <w:szCs w:val="20"/>
-              </w:rPr>
-              <w:t>Ej</w:t>
-            </w:r>
-            <w:proofErr w:type="spellEnd"/>
-            <w:r>
-              <w:rPr>
-                <w:rFonts w:ascii="Consolas" w:eastAsia="Consolas" w:hAnsi="Consolas" w:cs="Consolas"/>
-                <w:i/>
-                <w:sz w:val="20"/>
-                <w:szCs w:val="20"/>
-              </w:rPr>
-              <w:t xml:space="preserve">: ¡Es el turno de </w:t>
-            </w:r>
-            <w:proofErr w:type="gramStart"/>
-            <w:r>
-              <w:rPr>
-                <w:rFonts w:ascii="Consolas" w:eastAsia="Consolas" w:hAnsi="Consolas" w:cs="Consolas"/>
-                <w:i/>
-                <w:sz w:val="20"/>
-                <w:szCs w:val="20"/>
-              </w:rPr>
-              <w:t>Rick!.</w:t>
-            </w:r>
-            <w:proofErr w:type="gramEnd"/>
-            <w:r>
-              <w:rPr>
-                <w:rFonts w:ascii="Consolas" w:eastAsia="Consolas" w:hAnsi="Consolas" w:cs="Consolas"/>
-                <w:i/>
-                <w:sz w:val="20"/>
-                <w:szCs w:val="20"/>
-              </w:rPr>
-              <w:t xml:space="preserve"> ¿Qué deseas hacer?</w:t>
+              <w:t>[Ej: ¡Es el turno de Rick!. ¿Qué deseas hacer?</w:t>
             </w:r>
           </w:p>
           <w:p>
@@ -13286,21 +11619,12 @@
                 <w:szCs w:val="20"/>
               </w:rPr>
             </w:pPr>
-            <w:proofErr w:type="spellStart"/>
-            <w:r>
-              <w:rPr>
-                <w:sz w:val="20"/>
-                <w:szCs w:val="20"/>
-              </w:rPr>
-              <w:t>marker</w:t>
-            </w:r>
-            <w:proofErr w:type="spellEnd"/>
-            <w:r>
-              <w:rPr>
-                <w:sz w:val="20"/>
-                <w:szCs w:val="20"/>
-              </w:rPr>
-              <w:t xml:space="preserve"> </w:t>
+            <w:r>
+              <w:rPr>
+                <w:sz w:val="20"/>
+                <w:szCs w:val="20"/>
+              </w:rPr>
+              <w:t xml:space="preserve">marker </w:t>
             </w:r>
           </w:p>
         </w:tc>
@@ -13330,21 +11654,12 @@
                 <w:szCs w:val="20"/>
               </w:rPr>
             </w:pPr>
-            <w:proofErr w:type="spellStart"/>
-            <w:r>
-              <w:rPr>
-                <w:sz w:val="20"/>
-                <w:szCs w:val="20"/>
-              </w:rPr>
-              <w:t>String</w:t>
-            </w:r>
-            <w:proofErr w:type="spellEnd"/>
-            <w:r>
-              <w:rPr>
-                <w:sz w:val="20"/>
-                <w:szCs w:val="20"/>
-              </w:rPr>
-              <w:t xml:space="preserve"> </w:t>
+            <w:r>
+              <w:rPr>
+                <w:sz w:val="20"/>
+                <w:szCs w:val="20"/>
+              </w:rPr>
+              <w:t xml:space="preserve">String </w:t>
             </w:r>
           </w:p>
         </w:tc>
@@ -13381,72 +11696,26 @@
                 <w:szCs w:val="20"/>
                 <w:lang w:val="en-US"/>
               </w:rPr>
-              <w:t xml:space="preserve"> [</w:t>
-            </w:r>
-            <w:proofErr w:type="spellStart"/>
-            <w:r>
+              <w:t xml:space="preserve"> [Ej: Rick: 3 semillas</w:t>
+            </w:r>
+          </w:p>
+          <w:p>
+            <w:pPr>
+              <w:spacing w:before="240" w:after="240"/>
+              <w:jc w:val="center"/>
               <w:rPr>
                 <w:sz w:val="20"/>
                 <w:szCs w:val="20"/>
                 <w:lang w:val="en-US"/>
               </w:rPr>
-              <w:t>Ej</w:t>
-            </w:r>
-            <w:proofErr w:type="spellEnd"/>
+            </w:pPr>
             <w:r>
               <w:rPr>
                 <w:sz w:val="20"/>
                 <w:szCs w:val="20"/>
                 <w:lang w:val="en-US"/>
               </w:rPr>
-              <w:t xml:space="preserve">: Rick: 3 </w:t>
-            </w:r>
-            <w:proofErr w:type="spellStart"/>
-            <w:r>
-              <w:rPr>
-                <w:sz w:val="20"/>
-                <w:szCs w:val="20"/>
-                <w:lang w:val="en-US"/>
-              </w:rPr>
-              <w:t>semillas</w:t>
-            </w:r>
-            <w:proofErr w:type="spellEnd"/>
-          </w:p>
-          <w:p>
-            <w:pPr>
-              <w:spacing w:before="240" w:after="240"/>
-              <w:jc w:val="center"/>
-              <w:rPr>
-                <w:sz w:val="20"/>
-                <w:szCs w:val="20"/>
-                <w:lang w:val="en-US"/>
-              </w:rPr>
-            </w:pPr>
-            <w:r>
-              <w:rPr>
-                <w:sz w:val="20"/>
-                <w:szCs w:val="20"/>
-                <w:lang w:val="en-US"/>
-              </w:rPr>
-              <w:t xml:space="preserve">Morty: 4 </w:t>
-            </w:r>
-            <w:proofErr w:type="spellStart"/>
-            <w:r>
-              <w:rPr>
-                <w:sz w:val="20"/>
-                <w:szCs w:val="20"/>
-                <w:lang w:val="en-US"/>
-              </w:rPr>
-              <w:t>semillas</w:t>
-            </w:r>
-            <w:proofErr w:type="spellEnd"/>
-            <w:r>
-              <w:rPr>
-                <w:sz w:val="20"/>
-                <w:szCs w:val="20"/>
-                <w:lang w:val="en-US"/>
-              </w:rPr>
-              <w:t>]</w:t>
+              <w:t>Morty: 4 semillas]</w:t>
             </w:r>
           </w:p>
         </w:tc>
@@ -13857,17 +12126,8 @@
                 <w:sz w:val="20"/>
                 <w:szCs w:val="20"/>
               </w:rPr>
-              <w:t xml:space="preserve"> </w:t>
-            </w:r>
-            <w:proofErr w:type="spellStart"/>
-            <w:r>
-              <w:rPr>
-                <w:sz w:val="20"/>
-                <w:szCs w:val="20"/>
-              </w:rPr>
-              <w:t>optionEnd</w:t>
-            </w:r>
-            <w:proofErr w:type="spellEnd"/>
+              <w:t xml:space="preserve"> optionEnd</w:t>
+            </w:r>
           </w:p>
         </w:tc>
         <w:tc>
@@ -13902,17 +12162,8 @@
                 <w:sz w:val="20"/>
                 <w:szCs w:val="20"/>
               </w:rPr>
-              <w:t xml:space="preserve"> </w:t>
-            </w:r>
-            <w:proofErr w:type="spellStart"/>
-            <w:r>
-              <w:rPr>
-                <w:sz w:val="20"/>
-                <w:szCs w:val="20"/>
-              </w:rPr>
-              <w:t>int</w:t>
-            </w:r>
-            <w:proofErr w:type="spellEnd"/>
+              <w:t xml:space="preserve"> int</w:t>
+            </w:r>
           </w:p>
         </w:tc>
         <w:tc>
@@ -14252,7 +12503,6 @@
                 <w:szCs w:val="20"/>
               </w:rPr>
             </w:pPr>
-            <w:proofErr w:type="spellStart"/>
             <w:r>
               <w:rPr>
                 <w:sz w:val="20"/>
@@ -14260,7 +12510,6 @@
               </w:rPr>
               <w:t>menuEnd</w:t>
             </w:r>
-            <w:proofErr w:type="spellEnd"/>
           </w:p>
         </w:tc>
         <w:tc>
@@ -14289,21 +12538,12 @@
                 <w:szCs w:val="20"/>
               </w:rPr>
             </w:pPr>
-            <w:proofErr w:type="spellStart"/>
-            <w:r>
-              <w:rPr>
-                <w:sz w:val="20"/>
-                <w:szCs w:val="20"/>
-              </w:rPr>
-              <w:t>String</w:t>
-            </w:r>
-            <w:proofErr w:type="spellEnd"/>
-            <w:r>
-              <w:rPr>
-                <w:sz w:val="20"/>
-                <w:szCs w:val="20"/>
-              </w:rPr>
-              <w:t xml:space="preserve"> </w:t>
+            <w:r>
+              <w:rPr>
+                <w:sz w:val="20"/>
+                <w:szCs w:val="20"/>
+              </w:rPr>
+              <w:t xml:space="preserve">String </w:t>
             </w:r>
           </w:p>
         </w:tc>
@@ -14341,27 +12581,7 @@
                 <w:sz w:val="20"/>
                 <w:szCs w:val="20"/>
               </w:rPr>
-              <w:t>[</w:t>
-            </w:r>
-            <w:proofErr w:type="spellStart"/>
-            <w:r>
-              <w:rPr>
-                <w:rFonts w:ascii="Consolas" w:eastAsia="Consolas" w:hAnsi="Consolas" w:cs="Consolas"/>
-                <w:i/>
-                <w:sz w:val="20"/>
-                <w:szCs w:val="20"/>
-              </w:rPr>
-              <w:t>Ej</w:t>
-            </w:r>
-            <w:proofErr w:type="spellEnd"/>
-            <w:r>
-              <w:rPr>
-                <w:rFonts w:ascii="Consolas" w:eastAsia="Consolas" w:hAnsi="Consolas" w:cs="Consolas"/>
-                <w:i/>
-                <w:sz w:val="20"/>
-                <w:szCs w:val="20"/>
-              </w:rPr>
-              <w:t>: ¿Qué deseas hacer?</w:t>
+              <w:t>[Ej: ¿Qué deseas hacer?</w:t>
             </w:r>
           </w:p>
           <w:p>
@@ -14454,21 +12674,12 @@
                 <w:szCs w:val="20"/>
               </w:rPr>
             </w:pPr>
-            <w:proofErr w:type="spellStart"/>
-            <w:r>
-              <w:rPr>
-                <w:sz w:val="20"/>
-                <w:szCs w:val="20"/>
-              </w:rPr>
-              <w:t>topResults</w:t>
-            </w:r>
-            <w:proofErr w:type="spellEnd"/>
-            <w:r>
-              <w:rPr>
-                <w:sz w:val="20"/>
-                <w:szCs w:val="20"/>
-              </w:rPr>
-              <w:t xml:space="preserve"> </w:t>
+            <w:r>
+              <w:rPr>
+                <w:sz w:val="20"/>
+                <w:szCs w:val="20"/>
+              </w:rPr>
+              <w:t xml:space="preserve">topResults </w:t>
             </w:r>
           </w:p>
         </w:tc>
@@ -14498,21 +12709,12 @@
                 <w:szCs w:val="20"/>
               </w:rPr>
             </w:pPr>
-            <w:proofErr w:type="spellStart"/>
-            <w:r>
-              <w:rPr>
-                <w:sz w:val="20"/>
-                <w:szCs w:val="20"/>
-              </w:rPr>
-              <w:t>String</w:t>
-            </w:r>
-            <w:proofErr w:type="spellEnd"/>
-            <w:r>
-              <w:rPr>
-                <w:sz w:val="20"/>
-                <w:szCs w:val="20"/>
-              </w:rPr>
-              <w:t xml:space="preserve"> </w:t>
+            <w:r>
+              <w:rPr>
+                <w:sz w:val="20"/>
+                <w:szCs w:val="20"/>
+              </w:rPr>
+              <w:t xml:space="preserve">String </w:t>
             </w:r>
           </w:p>
         </w:tc>
@@ -15326,17 +13528,8 @@
                 <w:sz w:val="20"/>
                 <w:szCs w:val="20"/>
               </w:rPr>
-              <w:t xml:space="preserve"> </w:t>
-            </w:r>
-            <w:proofErr w:type="spellStart"/>
-            <w:r>
-              <w:rPr>
-                <w:sz w:val="20"/>
-                <w:szCs w:val="20"/>
-              </w:rPr>
-              <w:t>winner</w:t>
-            </w:r>
-            <w:proofErr w:type="spellEnd"/>
+              <w:t xml:space="preserve"> winner</w:t>
+            </w:r>
           </w:p>
         </w:tc>
         <w:tc>
@@ -15370,17 +13563,8 @@
                 <w:sz w:val="20"/>
                 <w:szCs w:val="20"/>
               </w:rPr>
-              <w:t xml:space="preserve"> </w:t>
-            </w:r>
-            <w:proofErr w:type="spellStart"/>
-            <w:r>
-              <w:rPr>
-                <w:sz w:val="20"/>
-                <w:szCs w:val="20"/>
-              </w:rPr>
-              <w:t>String</w:t>
-            </w:r>
-            <w:proofErr w:type="spellEnd"/>
+              <w:t xml:space="preserve"> String</w:t>
+            </w:r>
           </w:p>
         </w:tc>
         <w:tc>
@@ -15412,21 +13596,7 @@
               <w:rPr>
                 <w:i/>
               </w:rPr>
-              <w:t xml:space="preserve">[Ej. </w:t>
-            </w:r>
-            <w:proofErr w:type="spellStart"/>
-            <w:r>
-              <w:rPr>
-                <w:i/>
-              </w:rPr>
-              <w:t>Morty</w:t>
-            </w:r>
-            <w:proofErr w:type="spellEnd"/>
-            <w:r>
-              <w:rPr>
-                <w:i/>
-              </w:rPr>
-              <w:t xml:space="preserve"> ha ganado recolectando 6 semillas]</w:t>
+              <w:t>[Ej. Morty ha ganado recolectando 6 semillas]</w:t>
             </w:r>
           </w:p>
         </w:tc>
@@ -15544,25 +13714,15 @@
                 <w:sz w:val="18"/>
                 <w:szCs w:val="18"/>
               </w:rPr>
-              <w:t xml:space="preserve">RF12- </w:t>
-            </w:r>
-            <w:proofErr w:type="spellStart"/>
+              <w:t>RF12- Acumlular Puntajes</w:t>
+            </w:r>
             <w:r>
               <w:rPr>
                 <w:i/>
                 <w:sz w:val="18"/>
                 <w:szCs w:val="18"/>
               </w:rPr>
-              <w:t>Acumlular</w:t>
-            </w:r>
-            <w:proofErr w:type="spellEnd"/>
-            <w:r>
-              <w:rPr>
-                <w:i/>
-                <w:sz w:val="18"/>
-                <w:szCs w:val="18"/>
-              </w:rPr>
-              <w:t xml:space="preserve"> Puntajes</w:t>
+              <w:t>S</w:t>
             </w:r>
           </w:p>
         </w:tc>
